--- a/TemplateSoftwareComponent/documents/TemplateSoftwareComponent_CompReqs V1.0.0-0.docx
+++ b/TemplateSoftwareComponent/documents/TemplateSoftwareComponent_CompReqs V1.0.0-0.docx
@@ -37,6 +37,15 @@
       </w:r>
       <w:r>
         <w:instrText xml:space="preserve"> INCLUDEPICTURE "https://media.licdn.com/dms/image/D4D0BAQHPB3MI8nHGJg/company-logo_200_200/0/1662887210850?e=2147483647&amp;v=beta&amp;t=iTyOAtgJ2MrwonkRuc92HEW0TZ4qsMWz7RVG_0MPLTM" \* MERGEFORMATINET </w:instrText>
+      </w:r>
+      <w:r>
+        <w:fldChar w:fldCharType="separate"/>
+      </w:r>
+      <w:r>
+        <w:fldChar w:fldCharType="begin"/>
+      </w:r>
+      <w:r>
+        <w:instrText xml:space="preserve"> INCLUDEPICTURE  "https://media.licdn.com/dms/image/D4D0BAQHPB3MI8nHGJg/company-logo_200_200/0/1662887210850?e=2147483647&amp;v=beta&amp;t=iTyOAtgJ2MrwonkRuc92HEW0TZ4qsMWz7RVG_0MPLTM" \* MERGEFORMATINET </w:instrText>
       </w:r>
       <w:r>
         <w:fldChar w:fldCharType="separate"/>
@@ -80,7 +89,7 @@
             <v:path o:extrusionok="f" gradientshapeok="t" o:connecttype="rect"/>
             <o:lock v:ext="edit" aspectratio="t"/>
           </v:shapetype>
-          <v:shape id="_x0000_i1026" type="#_x0000_t75" style="width:375pt;height:375pt">
+          <v:shape id="_x0000_i1026" type="#_x0000_t75" style="width:374.95pt;height:374.95pt">
             <v:imagedata r:id="rId7" r:href="rId8"/>
           </v:shape>
         </w:pict>
@@ -94,6 +103,9 @@
       <w:r>
         <w:fldChar w:fldCharType="end"/>
       </w:r>
+      <w:r>
+        <w:fldChar w:fldCharType="end"/>
+      </w:r>
     </w:p>
     <w:p>
       <w:pPr>
@@ -207,29 +219,7 @@
           <w:szCs w:val="52"/>
           <w:lang w:val="en-US"/>
         </w:rPr>
-        <w:t xml:space="preserve"> </w:t>
-      </w:r>
-      <w:proofErr w:type="spellStart"/>
-      <w:r>
-        <w:rPr>
-          <w:rStyle w:val="Vurgu"/>
-          <w:b/>
-          <w:sz w:val="52"/>
-          <w:szCs w:val="52"/>
-          <w:lang w:val="en-US"/>
-        </w:rPr>
-        <w:t>Spesifikasyon</w:t>
-      </w:r>
-      <w:proofErr w:type="spellEnd"/>
-      <w:r>
-        <w:rPr>
-          <w:rStyle w:val="Vurgu"/>
-          <w:b/>
-          <w:sz w:val="52"/>
-          <w:szCs w:val="52"/>
-          <w:lang w:val="en-US"/>
-        </w:rPr>
-        <w:t xml:space="preserve"> </w:t>
+        <w:t xml:space="preserve"> Spesifikasyon </w:t>
       </w:r>
     </w:p>
     <w:p>
@@ -2256,23 +2246,7 @@
             <w:noProof/>
             <w:lang w:val="en-US"/>
           </w:rPr>
-          <w:t>Gör</w:t>
-        </w:r>
-        <w:r>
-          <w:rPr>
-            <w:rStyle w:val="Kpr"/>
-            <w:noProof/>
-            <w:lang w:val="en-US"/>
-          </w:rPr>
-          <w:t>s</w:t>
-        </w:r>
-        <w:r>
-          <w:rPr>
-            <w:rStyle w:val="Kpr"/>
-            <w:noProof/>
-            <w:lang w:val="en-US"/>
-          </w:rPr>
-          <w:t xml:space="preserve">el Modeller ve Diyagramlar </w:t>
+          <w:t xml:space="preserve">Görsel Modeller ve Diyagramlar </w:t>
         </w:r>
         <w:r>
           <w:rPr>
@@ -3067,14 +3041,7 @@
           <w:highlight w:val="yellow"/>
           <w:lang w:val="en-US"/>
         </w:rPr>
-        <w:t>dökümanının</w:t>
-      </w:r>
-      <w:r>
-        <w:rPr>
-          <w:highlight w:val="yellow"/>
-          <w:lang w:val="en-US"/>
-        </w:rPr>
-        <w:t>a</w:t>
+        <w:t>dökümanınına</w:t>
       </w:r>
       <w:proofErr w:type="spellEnd"/>
       <w:r>
@@ -3637,25 +3604,7 @@
           <w:highlight w:val="yellow"/>
           <w:lang w:val="en-US"/>
         </w:rPr>
-        <w:t xml:space="preserve"> </w:t>
-      </w:r>
-      <w:r>
-        <w:rPr>
-          <w:b/>
-          <w:bCs/>
-          <w:highlight w:val="yellow"/>
-          <w:lang w:val="en-US"/>
-        </w:rPr>
-        <w:t>Children 1</w:t>
-      </w:r>
-      <w:r>
-        <w:rPr>
-          <w:b/>
-          <w:bCs/>
-          <w:highlight w:val="yellow"/>
-          <w:lang w:val="en-US"/>
-        </w:rPr>
-        <w:t xml:space="preserve"> </w:t>
+        <w:t xml:space="preserve"> Children 1 </w:t>
       </w:r>
       <w:proofErr w:type="gramStart"/>
       <w:r>
@@ -3733,25 +3682,7 @@
           <w:highlight w:val="yellow"/>
           <w:lang w:val="en-US"/>
         </w:rPr>
-        <w:t xml:space="preserve"> Children </w:t>
-      </w:r>
-      <w:r>
-        <w:rPr>
-          <w:b/>
-          <w:bCs/>
-          <w:highlight w:val="yellow"/>
-          <w:lang w:val="en-US"/>
-        </w:rPr>
-        <w:t>2</w:t>
-      </w:r>
-      <w:r>
-        <w:rPr>
-          <w:b/>
-          <w:bCs/>
-          <w:highlight w:val="yellow"/>
-          <w:lang w:val="en-US"/>
-        </w:rPr>
-        <w:t xml:space="preserve"> </w:t>
+        <w:t xml:space="preserve"> Children 2 </w:t>
       </w:r>
       <w:proofErr w:type="gramStart"/>
       <w:r>
@@ -3826,25 +3757,7 @@
           <w:highlight w:val="yellow"/>
           <w:lang w:val="en-US"/>
         </w:rPr>
-        <w:t xml:space="preserve"> Children </w:t>
-      </w:r>
-      <w:r>
-        <w:rPr>
-          <w:b/>
-          <w:bCs/>
-          <w:highlight w:val="yellow"/>
-          <w:lang w:val="en-US"/>
-        </w:rPr>
-        <w:t>3</w:t>
-      </w:r>
-      <w:r>
-        <w:rPr>
-          <w:b/>
-          <w:bCs/>
-          <w:highlight w:val="yellow"/>
-          <w:lang w:val="en-US"/>
-        </w:rPr>
-        <w:t xml:space="preserve"> </w:t>
+        <w:t xml:space="preserve"> Children 3 </w:t>
       </w:r>
       <w:proofErr w:type="gramStart"/>
       <w:r>
@@ -3928,16 +3841,7 @@
           <w:highlight w:val="yellow"/>
           <w:lang w:val="en-US"/>
         </w:rPr>
-        <w:t xml:space="preserve"> Parent </w:t>
-      </w:r>
-      <w:r>
-        <w:rPr>
-          <w:b/>
-          <w:bCs/>
-          <w:highlight w:val="yellow"/>
-          <w:lang w:val="en-US"/>
-        </w:rPr>
-        <w:t xml:space="preserve">2 </w:t>
+        <w:t xml:space="preserve"> Parent 2 </w:t>
       </w:r>
       <w:proofErr w:type="gramStart"/>
       <w:r>
@@ -4093,25 +3997,7 @@
           <w:highlight w:val="yellow"/>
           <w:lang w:val="en-US"/>
         </w:rPr>
-        <w:t xml:space="preserve"> </w:t>
-      </w:r>
-      <w:r>
-        <w:rPr>
-          <w:b/>
-          <w:bCs/>
-          <w:highlight w:val="yellow"/>
-          <w:lang w:val="en-US"/>
-        </w:rPr>
-        <w:t>Sub-</w:t>
-      </w:r>
-      <w:r>
-        <w:rPr>
-          <w:b/>
-          <w:bCs/>
-          <w:highlight w:val="yellow"/>
-          <w:lang w:val="en-US"/>
-        </w:rPr>
-        <w:t xml:space="preserve">Children 1 </w:t>
+        <w:t xml:space="preserve"> Sub-Children 1 </w:t>
       </w:r>
     </w:p>
     <w:p>
@@ -4172,25 +4058,7 @@
           <w:highlight w:val="yellow"/>
           <w:lang w:val="en-US"/>
         </w:rPr>
-        <w:t xml:space="preserve"> Sub-Children </w:t>
-      </w:r>
-      <w:r>
-        <w:rPr>
-          <w:b/>
-          <w:bCs/>
-          <w:highlight w:val="yellow"/>
-          <w:lang w:val="en-US"/>
-        </w:rPr>
-        <w:t>2</w:t>
-      </w:r>
-      <w:r>
-        <w:rPr>
-          <w:b/>
-          <w:bCs/>
-          <w:highlight w:val="yellow"/>
-          <w:lang w:val="en-US"/>
-        </w:rPr>
-        <w:t xml:space="preserve"> </w:t>
+        <w:t xml:space="preserve"> Sub-Children 2 </w:t>
       </w:r>
     </w:p>
     <w:p>
@@ -4251,25 +4119,7 @@
           <w:highlight w:val="yellow"/>
           <w:lang w:val="en-US"/>
         </w:rPr>
-        <w:t xml:space="preserve"> Children </w:t>
-      </w:r>
-      <w:r>
-        <w:rPr>
-          <w:b/>
-          <w:bCs/>
-          <w:highlight w:val="yellow"/>
-          <w:lang w:val="en-US"/>
-        </w:rPr>
-        <w:t>2</w:t>
-      </w:r>
-      <w:r>
-        <w:rPr>
-          <w:b/>
-          <w:bCs/>
-          <w:highlight w:val="yellow"/>
-          <w:lang w:val="en-US"/>
-        </w:rPr>
-        <w:t xml:space="preserve"> </w:t>
+        <w:t xml:space="preserve"> Children 2 </w:t>
       </w:r>
       <w:r>
         <w:rPr>
@@ -4351,25 +4201,7 @@
           <w:highlight w:val="yellow"/>
           <w:lang w:val="en-US"/>
         </w:rPr>
-        <w:t xml:space="preserve"> Parent</w:t>
-      </w:r>
-      <w:r>
-        <w:rPr>
-          <w:b/>
-          <w:bCs/>
-          <w:highlight w:val="yellow"/>
-          <w:lang w:val="en-US"/>
-        </w:rPr>
-        <w:t xml:space="preserve"> 3</w:t>
-      </w:r>
-      <w:r>
-        <w:rPr>
-          <w:b/>
-          <w:bCs/>
-          <w:highlight w:val="yellow"/>
-          <w:lang w:val="en-US"/>
-        </w:rPr>
-        <w:t xml:space="preserve"> </w:t>
+        <w:t xml:space="preserve"> Parent 3 </w:t>
       </w:r>
       <w:proofErr w:type="gramStart"/>
       <w:r>
@@ -4522,25 +4354,7 @@
           <w:highlight w:val="yellow"/>
           <w:lang w:val="en-US"/>
         </w:rPr>
-        <w:t xml:space="preserve"> Children </w:t>
-      </w:r>
-      <w:r>
-        <w:rPr>
-          <w:b/>
-          <w:bCs/>
-          <w:highlight w:val="yellow"/>
-          <w:lang w:val="en-US"/>
-        </w:rPr>
-        <w:t>2</w:t>
-      </w:r>
-      <w:r>
-        <w:rPr>
-          <w:b/>
-          <w:bCs/>
-          <w:highlight w:val="yellow"/>
-          <w:lang w:val="en-US"/>
-        </w:rPr>
-        <w:t xml:space="preserve"> </w:t>
+        <w:t xml:space="preserve"> Children 2 </w:t>
       </w:r>
       <w:r>
         <w:rPr>
@@ -4616,25 +4430,7 @@
           <w:highlight w:val="yellow"/>
           <w:lang w:val="en-US"/>
         </w:rPr>
-        <w:t xml:space="preserve"> Children </w:t>
-      </w:r>
-      <w:r>
-        <w:rPr>
-          <w:b/>
-          <w:bCs/>
-          <w:highlight w:val="yellow"/>
-          <w:lang w:val="en-US"/>
-        </w:rPr>
-        <w:t>3</w:t>
-      </w:r>
-      <w:r>
-        <w:rPr>
-          <w:b/>
-          <w:bCs/>
-          <w:highlight w:val="yellow"/>
-          <w:lang w:val="en-US"/>
-        </w:rPr>
-        <w:t xml:space="preserve"> </w:t>
+        <w:t xml:space="preserve"> Children 3 </w:t>
       </w:r>
       <w:r>
         <w:rPr>
@@ -5646,109 +5442,110 @@
           <w:szCs w:val="32"/>
           <w:lang w:val="en-US"/>
         </w:rPr>
-        <w:t>Direction</w:t>
-      </w:r>
-      <w:r>
+        <w:t>SIL TEST</w:t>
+      </w:r>
+    </w:p>
+    <w:p>
+      <w:pPr>
+        <w:rPr>
+          <w:lang w:val="en-US"/>
+        </w:rPr>
+      </w:pPr>
+      <w:r>
+        <w:rPr>
+          <w:lang w:val="en-US"/>
+        </w:rPr>
+        <w:tab/>
+      </w:r>
+      <w:r>
+        <w:rPr>
+          <w:highlight w:val="yellow"/>
+          <w:lang w:val="en-US"/>
+        </w:rPr>
+        <w:t>&lt;</w:t>
+      </w:r>
+      <w:proofErr w:type="spellStart"/>
+      <w:r>
+        <w:rPr>
+          <w:highlight w:val="yellow"/>
+          <w:lang w:val="en-US"/>
+        </w:rPr>
+        <w:t>Gerçekleşebilecek</w:t>
+      </w:r>
+      <w:proofErr w:type="spellEnd"/>
+      <w:r>
+        <w:rPr>
+          <w:highlight w:val="yellow"/>
+          <w:lang w:val="en-US"/>
+        </w:rPr>
+        <w:t xml:space="preserve"> test </w:t>
+      </w:r>
+      <w:proofErr w:type="spellStart"/>
+      <w:r>
+        <w:rPr>
+          <w:highlight w:val="yellow"/>
+          <w:lang w:val="en-US"/>
+        </w:rPr>
+        <w:t>senaryo</w:t>
+      </w:r>
+      <w:proofErr w:type="spellEnd"/>
+      <w:r>
+        <w:rPr>
+          <w:highlight w:val="yellow"/>
+          <w:lang w:val="en-US"/>
+        </w:rPr>
+        <w:t xml:space="preserve"> </w:t>
+      </w:r>
+      <w:proofErr w:type="spellStart"/>
+      <w:r>
+        <w:rPr>
+          <w:highlight w:val="yellow"/>
+          <w:lang w:val="en-US"/>
+        </w:rPr>
+        <w:t>açıklaması</w:t>
+      </w:r>
+      <w:proofErr w:type="spellEnd"/>
+      <w:r>
+        <w:rPr>
+          <w:highlight w:val="yellow"/>
+          <w:lang w:val="en-US"/>
+        </w:rPr>
+        <w:t>&gt;</w:t>
+      </w:r>
+      <w:r>
+        <w:rPr>
+          <w:lang w:val="en-US"/>
+        </w:rPr>
+        <w:t xml:space="preserve"> </w:t>
+      </w:r>
+    </w:p>
+    <w:p>
+      <w:pPr>
+        <w:rPr>
+          <w:lang w:val="en-US"/>
+        </w:rPr>
+      </w:pPr>
+    </w:p>
+    <w:p>
+      <w:pPr>
         <w:rPr>
           <w:b/>
           <w:sz w:val="32"/>
           <w:szCs w:val="32"/>
           <w:lang w:val="en-US"/>
         </w:rPr>
-        <w:t xml:space="preserve"> SIL TEST</w:t>
-      </w:r>
-    </w:p>
-    <w:p>
-      <w:pPr>
-        <w:rPr>
-          <w:lang w:val="en-US"/>
-        </w:rPr>
-      </w:pPr>
-      <w:r>
-        <w:rPr>
-          <w:lang w:val="en-US"/>
-        </w:rPr>
-        <w:tab/>
-      </w:r>
-      <w:r>
-        <w:rPr>
-          <w:highlight w:val="yellow"/>
-          <w:lang w:val="en-US"/>
-        </w:rPr>
-        <w:t>&lt;</w:t>
-      </w:r>
-      <w:proofErr w:type="spellStart"/>
-      <w:r>
-        <w:rPr>
-          <w:highlight w:val="yellow"/>
-          <w:lang w:val="en-US"/>
-        </w:rPr>
-        <w:t>Gerçekleşebilecek</w:t>
-      </w:r>
-      <w:proofErr w:type="spellEnd"/>
-      <w:r>
-        <w:rPr>
-          <w:highlight w:val="yellow"/>
-          <w:lang w:val="en-US"/>
-        </w:rPr>
-        <w:t xml:space="preserve"> test </w:t>
-      </w:r>
-      <w:proofErr w:type="spellStart"/>
-      <w:r>
-        <w:rPr>
-          <w:highlight w:val="yellow"/>
-          <w:lang w:val="en-US"/>
-        </w:rPr>
-        <w:t>senaryo</w:t>
-      </w:r>
-      <w:proofErr w:type="spellEnd"/>
-      <w:r>
-        <w:rPr>
-          <w:highlight w:val="yellow"/>
-          <w:lang w:val="en-US"/>
-        </w:rPr>
-        <w:t xml:space="preserve"> </w:t>
-      </w:r>
-      <w:proofErr w:type="spellStart"/>
-      <w:r>
-        <w:rPr>
-          <w:highlight w:val="yellow"/>
-          <w:lang w:val="en-US"/>
-        </w:rPr>
-        <w:t>açıklaması</w:t>
-      </w:r>
-      <w:proofErr w:type="spellEnd"/>
-      <w:r>
-        <w:rPr>
-          <w:highlight w:val="yellow"/>
-          <w:lang w:val="en-US"/>
-        </w:rPr>
-        <w:t>&gt;</w:t>
-      </w:r>
-      <w:r>
-        <w:rPr>
-          <w:lang w:val="en-US"/>
-        </w:rPr>
-        <w:t xml:space="preserve"> </w:t>
-      </w:r>
-    </w:p>
-    <w:p>
-      <w:pPr>
-        <w:rPr>
-          <w:lang w:val="en-US"/>
-        </w:rPr>
-      </w:pPr>
-    </w:p>
-    <w:p>
-      <w:pPr>
+      </w:pPr>
+      <w:proofErr w:type="spellStart"/>
+      <w:r>
         <w:rPr>
           <w:b/>
           <w:sz w:val="32"/>
           <w:szCs w:val="32"/>
           <w:lang w:val="en-US"/>
         </w:rPr>
-      </w:pPr>
-      <w:proofErr w:type="spellStart"/>
+        <w:t>Senaryo</w:t>
+      </w:r>
+      <w:proofErr w:type="spellEnd"/>
       <w:r>
         <w:rPr>
           <w:b/>
@@ -5756,9 +5553,8 @@
           <w:szCs w:val="32"/>
           <w:lang w:val="en-US"/>
         </w:rPr>
-        <w:t>Senaryo</w:t>
-      </w:r>
-      <w:proofErr w:type="spellEnd"/>
+        <w:t xml:space="preserve"> </w:t>
+      </w:r>
       <w:r>
         <w:rPr>
           <w:b/>
@@ -5766,7 +5562,7 @@
           <w:szCs w:val="32"/>
           <w:lang w:val="en-US"/>
         </w:rPr>
-        <w:t xml:space="preserve"> </w:t>
+        <w:t xml:space="preserve">B: </w:t>
       </w:r>
       <w:r>
         <w:rPr>
@@ -5775,25 +5571,7 @@
           <w:szCs w:val="32"/>
           <w:lang w:val="en-US"/>
         </w:rPr>
-        <w:t xml:space="preserve">B: </w:t>
-      </w:r>
-      <w:r>
-        <w:rPr>
-          <w:b/>
-          <w:sz w:val="32"/>
-          <w:szCs w:val="32"/>
-          <w:lang w:val="en-US"/>
-        </w:rPr>
-        <w:t>Brake</w:t>
-      </w:r>
-      <w:r>
-        <w:rPr>
-          <w:b/>
-          <w:sz w:val="32"/>
-          <w:szCs w:val="32"/>
-          <w:lang w:val="en-US"/>
-        </w:rPr>
-        <w:t xml:space="preserve"> SIL TEST</w:t>
+        <w:t>SIL TEST</w:t>
       </w:r>
     </w:p>
     <w:p>
@@ -6512,15 +6290,7 @@
           <w:highlight w:val="yellow"/>
           <w:lang w:val="en-US"/>
         </w:rPr>
-        <w:t>.</w:t>
-      </w:r>
-      <w:r>
-        <w:rPr>
-          <w:rStyle w:val="Balk3Char"/>
-          <w:highlight w:val="yellow"/>
-          <w:lang w:val="en-US"/>
-        </w:rPr>
-        <w:t>&gt;</w:t>
+        <w:t>.&gt;</w:t>
       </w:r>
     </w:p>
     <w:p>

--- a/TemplateSoftwareComponent/documents/TemplateSoftwareComponent_CompReqs V1.0.0-0.docx
+++ b/TemplateSoftwareComponent/documents/TemplateSoftwareComponent_CompReqs V1.0.0-0.docx
@@ -37,6 +37,15 @@
       </w:r>
       <w:r>
         <w:instrText xml:space="preserve"> INCLUDEPICTURE "https://media.licdn.com/dms/image/D4D0BAQHPB3MI8nHGJg/company-logo_200_200/0/1662887210850?e=2147483647&amp;v=beta&amp;t=iTyOAtgJ2MrwonkRuc92HEW0TZ4qsMWz7RVG_0MPLTM" \* MERGEFORMATINET </w:instrText>
+      </w:r>
+      <w:r>
+        <w:fldChar w:fldCharType="separate"/>
+      </w:r>
+      <w:r>
+        <w:fldChar w:fldCharType="begin"/>
+      </w:r>
+      <w:r>
+        <w:instrText xml:space="preserve"> INCLUDEPICTURE  "https://media.licdn.com/dms/image/D4D0BAQHPB3MI8nHGJg/company-logo_200_200/0/1662887210850?e=2147483647&amp;v=beta&amp;t=iTyOAtgJ2MrwonkRuc92HEW0TZ4qsMWz7RVG_0MPLTM" \* MERGEFORMATINET </w:instrText>
       </w:r>
       <w:r>
         <w:fldChar w:fldCharType="separate"/>
@@ -93,6 +102,9 @@
             <v:imagedata r:id="rId7" r:href="rId8"/>
           </v:shape>
         </w:pict>
+      </w:r>
+      <w:r>
+        <w:fldChar w:fldCharType="end"/>
       </w:r>
       <w:r>
         <w:fldChar w:fldCharType="end"/>
@@ -1226,9 +1238,12 @@
             <w:pPr>
               <w:pStyle w:val="Table-ColHead"/>
             </w:pPr>
+            <w:r>
+              <w:t xml:space="preserve">Onay </w:t>
+            </w:r>
             <w:proofErr w:type="spellStart"/>
             <w:r>
-              <w:t>İmza</w:t>
+              <w:t>Açıklaması</w:t>
             </w:r>
             <w:proofErr w:type="spellEnd"/>
           </w:p>
@@ -1262,9 +1277,43 @@
             <w:pPr>
               <w:pStyle w:val="Table-Text"/>
               <w:rPr>
-                <w:b/>
+                <w:bCs/>
               </w:rPr>
             </w:pPr>
+            <w:r>
+              <w:rPr>
+                <w:bCs/>
+              </w:rPr>
+              <w:t>&lt;</w:t>
+            </w:r>
+            <w:proofErr w:type="spellStart"/>
+            <w:r>
+              <w:rPr>
+                <w:bCs/>
+              </w:rPr>
+              <w:t>Mimarın</w:t>
+            </w:r>
+            <w:proofErr w:type="spellEnd"/>
+            <w:r>
+              <w:rPr>
+                <w:bCs/>
+              </w:rPr>
+              <w:t xml:space="preserve"> </w:t>
+            </w:r>
+            <w:proofErr w:type="spellStart"/>
+            <w:r>
+              <w:rPr>
+                <w:bCs/>
+              </w:rPr>
+              <w:t>Adı</w:t>
+            </w:r>
+            <w:proofErr w:type="spellEnd"/>
+            <w:r>
+              <w:rPr>
+                <w:bCs/>
+              </w:rPr>
+              <w:t>&gt;</w:t>
+            </w:r>
           </w:p>
         </w:tc>
         <w:tc>
@@ -1276,6 +1325,17 @@
               <w:pStyle w:val="Table-Text"/>
               <w:jc w:val="center"/>
             </w:pPr>
+            <w:r>
+              <w:t xml:space="preserve">&lt;Onay </w:t>
+            </w:r>
+            <w:proofErr w:type="spellStart"/>
+            <w:r>
+              <w:t>Versiyonu</w:t>
+            </w:r>
+            <w:proofErr w:type="spellEnd"/>
+            <w:r>
+              <w:t>&gt;</w:t>
+            </w:r>
           </w:p>
         </w:tc>
         <w:tc>
@@ -1287,6 +1347,25 @@
               <w:pStyle w:val="Table-Text"/>
               <w:jc w:val="center"/>
             </w:pPr>
+            <w:r>
+              <w:t xml:space="preserve">&lt;Onay </w:t>
+            </w:r>
+            <w:proofErr w:type="spellStart"/>
+            <w:r>
+              <w:t>Versiyonu</w:t>
+            </w:r>
+            <w:proofErr w:type="spellEnd"/>
+            <w:r>
+              <w:t xml:space="preserve"> </w:t>
+            </w:r>
+            <w:proofErr w:type="spellStart"/>
+            <w:r>
+              <w:t>Açıklaması</w:t>
+            </w:r>
+            <w:proofErr w:type="spellEnd"/>
+            <w:r>
+              <w:t>&gt;</w:t>
+            </w:r>
           </w:p>
         </w:tc>
         <w:tc>
@@ -1298,6 +1377,24 @@
               <w:pStyle w:val="Table-Text"/>
               <w:jc w:val="center"/>
             </w:pPr>
+            <w:r>
+              <w:rPr>
+                <w:highlight w:val="yellow"/>
+              </w:rPr>
+              <w:t>&lt;</w:t>
+            </w:r>
+            <w:r>
+              <w:rPr>
+                <w:highlight w:val="yellow"/>
+              </w:rPr>
+              <w:t>Tarih</w:t>
+            </w:r>
+            <w:r>
+              <w:rPr>
+                <w:highlight w:val="yellow"/>
+              </w:rPr>
+              <w:t>&gt;</w:t>
+            </w:r>
           </w:p>
         </w:tc>
       </w:tr>
@@ -1317,6 +1414,40 @@
                 <w:b/>
               </w:rPr>
             </w:pPr>
+            <w:r>
+              <w:rPr>
+                <w:b/>
+              </w:rPr>
+              <w:t>&lt;</w:t>
+            </w:r>
+            <w:proofErr w:type="spellStart"/>
+            <w:r>
+              <w:rPr>
+                <w:bCs/>
+              </w:rPr>
+              <w:t>Mimarın</w:t>
+            </w:r>
+            <w:proofErr w:type="spellEnd"/>
+            <w:r>
+              <w:rPr>
+                <w:bCs/>
+              </w:rPr>
+              <w:t xml:space="preserve"> </w:t>
+            </w:r>
+            <w:proofErr w:type="spellStart"/>
+            <w:r>
+              <w:rPr>
+                <w:bCs/>
+              </w:rPr>
+              <w:t>Adı</w:t>
+            </w:r>
+            <w:proofErr w:type="spellEnd"/>
+            <w:r>
+              <w:rPr>
+                <w:bCs/>
+              </w:rPr>
+              <w:t>&gt;</w:t>
+            </w:r>
           </w:p>
         </w:tc>
         <w:tc>
@@ -1328,6 +1459,17 @@
               <w:pStyle w:val="Table-Text"/>
               <w:jc w:val="center"/>
             </w:pPr>
+            <w:r>
+              <w:t xml:space="preserve">&lt;Onay </w:t>
+            </w:r>
+            <w:proofErr w:type="spellStart"/>
+            <w:r>
+              <w:t>Versiyonu</w:t>
+            </w:r>
+            <w:proofErr w:type="spellEnd"/>
+            <w:r>
+              <w:t>&gt;</w:t>
+            </w:r>
           </w:p>
         </w:tc>
         <w:tc>
@@ -1339,6 +1481,25 @@
               <w:pStyle w:val="Table-Text"/>
               <w:jc w:val="center"/>
             </w:pPr>
+            <w:r>
+              <w:t xml:space="preserve">&lt;Onay </w:t>
+            </w:r>
+            <w:proofErr w:type="spellStart"/>
+            <w:r>
+              <w:t>Versiyonu</w:t>
+            </w:r>
+            <w:proofErr w:type="spellEnd"/>
+            <w:r>
+              <w:t xml:space="preserve"> </w:t>
+            </w:r>
+            <w:proofErr w:type="spellStart"/>
+            <w:r>
+              <w:t>Açıklaması</w:t>
+            </w:r>
+            <w:proofErr w:type="spellEnd"/>
+            <w:r>
+              <w:t>&gt;</w:t>
+            </w:r>
           </w:p>
         </w:tc>
         <w:tc>
@@ -1350,6 +1511,24 @@
               <w:pStyle w:val="Table-Text"/>
               <w:jc w:val="center"/>
             </w:pPr>
+            <w:r>
+              <w:rPr>
+                <w:highlight w:val="yellow"/>
+              </w:rPr>
+              <w:t>&lt;</w:t>
+            </w:r>
+            <w:r>
+              <w:rPr>
+                <w:highlight w:val="yellow"/>
+              </w:rPr>
+              <w:t>Tarih</w:t>
+            </w:r>
+            <w:r>
+              <w:rPr>
+                <w:highlight w:val="yellow"/>
+              </w:rPr>
+              <w:t>&gt;</w:t>
+            </w:r>
           </w:p>
         </w:tc>
       </w:tr>
@@ -1500,7 +1679,23 @@
             </w:pPr>
             <w:proofErr w:type="spellStart"/>
             <w:r>
-              <w:t>İmza</w:t>
+              <w:t>Gözden</w:t>
+            </w:r>
+            <w:proofErr w:type="spellEnd"/>
+            <w:r>
+              <w:t xml:space="preserve"> </w:t>
+            </w:r>
+            <w:proofErr w:type="spellStart"/>
+            <w:r>
+              <w:t>geçirme</w:t>
+            </w:r>
+            <w:proofErr w:type="spellEnd"/>
+            <w:r>
+              <w:t xml:space="preserve"> </w:t>
+            </w:r>
+            <w:proofErr w:type="spellStart"/>
+            <w:r>
+              <w:t>Açıklaması</w:t>
             </w:r>
             <w:proofErr w:type="spellEnd"/>
           </w:p>
@@ -1537,6 +1732,40 @@
                 <w:b/>
               </w:rPr>
             </w:pPr>
+            <w:r>
+              <w:rPr>
+                <w:b/>
+              </w:rPr>
+              <w:t>&lt;</w:t>
+            </w:r>
+            <w:proofErr w:type="spellStart"/>
+            <w:r>
+              <w:rPr>
+                <w:bCs/>
+              </w:rPr>
+              <w:t>Geliştirici</w:t>
+            </w:r>
+            <w:proofErr w:type="spellEnd"/>
+            <w:r>
+              <w:rPr>
+                <w:bCs/>
+              </w:rPr>
+              <w:t xml:space="preserve"> </w:t>
+            </w:r>
+            <w:proofErr w:type="spellStart"/>
+            <w:r>
+              <w:rPr>
+                <w:bCs/>
+              </w:rPr>
+              <w:t>Adı</w:t>
+            </w:r>
+            <w:proofErr w:type="spellEnd"/>
+            <w:r>
+              <w:rPr>
+                <w:bCs/>
+              </w:rPr>
+              <w:t>&gt;</w:t>
+            </w:r>
           </w:p>
         </w:tc>
         <w:tc>
@@ -1548,6 +1777,23 @@
               <w:pStyle w:val="Table-Text"/>
               <w:jc w:val="center"/>
             </w:pPr>
+            <w:r>
+              <w:t>&lt;</w:t>
+            </w:r>
+            <w:r>
+              <w:t xml:space="preserve"> </w:t>
+            </w:r>
+            <w:r>
+              <w:t xml:space="preserve">Review </w:t>
+            </w:r>
+            <w:proofErr w:type="spellStart"/>
+            <w:r>
+              <w:t>Versiyonu</w:t>
+            </w:r>
+            <w:proofErr w:type="spellEnd"/>
+            <w:r>
+              <w:t>&gt;</w:t>
+            </w:r>
           </w:p>
         </w:tc>
         <w:tc>
@@ -1559,6 +1805,23 @@
               <w:pStyle w:val="Table-Text"/>
               <w:jc w:val="center"/>
             </w:pPr>
+            <w:r>
+              <w:t>&lt;</w:t>
+            </w:r>
+            <w:r>
+              <w:t>Review</w:t>
+            </w:r>
+            <w:r>
+              <w:t xml:space="preserve"> Versiyonu </w:t>
+            </w:r>
+            <w:proofErr w:type="spellStart"/>
+            <w:r>
+              <w:t>Açıklaması</w:t>
+            </w:r>
+            <w:proofErr w:type="spellEnd"/>
+            <w:r>
+              <w:t>&gt;</w:t>
+            </w:r>
           </w:p>
         </w:tc>
         <w:tc>
@@ -1570,6 +1833,24 @@
               <w:pStyle w:val="Table-Text"/>
               <w:jc w:val="center"/>
             </w:pPr>
+            <w:r>
+              <w:rPr>
+                <w:highlight w:val="yellow"/>
+              </w:rPr>
+              <w:t>&lt;</w:t>
+            </w:r>
+            <w:r>
+              <w:rPr>
+                <w:highlight w:val="yellow"/>
+              </w:rPr>
+              <w:t>Tarih</w:t>
+            </w:r>
+            <w:r>
+              <w:rPr>
+                <w:highlight w:val="yellow"/>
+              </w:rPr>
+              <w:t>&gt;</w:t>
+            </w:r>
           </w:p>
         </w:tc>
       </w:tr>
@@ -1589,6 +1870,40 @@
                 <w:b/>
               </w:rPr>
             </w:pPr>
+            <w:r>
+              <w:rPr>
+                <w:b/>
+              </w:rPr>
+              <w:t>&lt;</w:t>
+            </w:r>
+            <w:proofErr w:type="spellStart"/>
+            <w:r>
+              <w:rPr>
+                <w:bCs/>
+              </w:rPr>
+              <w:t>Geliştirici</w:t>
+            </w:r>
+            <w:proofErr w:type="spellEnd"/>
+            <w:r>
+              <w:rPr>
+                <w:bCs/>
+              </w:rPr>
+              <w:t xml:space="preserve"> </w:t>
+            </w:r>
+            <w:proofErr w:type="spellStart"/>
+            <w:r>
+              <w:rPr>
+                <w:bCs/>
+              </w:rPr>
+              <w:t>Adı</w:t>
+            </w:r>
+            <w:proofErr w:type="spellEnd"/>
+            <w:r>
+              <w:rPr>
+                <w:bCs/>
+              </w:rPr>
+              <w:t>&gt;</w:t>
+            </w:r>
           </w:p>
         </w:tc>
         <w:tc>
@@ -1600,6 +1915,23 @@
               <w:pStyle w:val="Table-Text"/>
               <w:jc w:val="center"/>
             </w:pPr>
+            <w:r>
+              <w:t>&lt;</w:t>
+            </w:r>
+            <w:r>
+              <w:t xml:space="preserve"> </w:t>
+            </w:r>
+            <w:r>
+              <w:t xml:space="preserve">Review </w:t>
+            </w:r>
+            <w:proofErr w:type="spellStart"/>
+            <w:r>
+              <w:t>Versiyonu</w:t>
+            </w:r>
+            <w:proofErr w:type="spellEnd"/>
+            <w:r>
+              <w:t>&gt;</w:t>
+            </w:r>
           </w:p>
         </w:tc>
         <w:tc>
@@ -1611,6 +1943,25 @@
               <w:pStyle w:val="Table-Text"/>
               <w:jc w:val="center"/>
             </w:pPr>
+            <w:r>
+              <w:t xml:space="preserve">&lt;Review </w:t>
+            </w:r>
+            <w:proofErr w:type="spellStart"/>
+            <w:r>
+              <w:t>Versiyonu</w:t>
+            </w:r>
+            <w:proofErr w:type="spellEnd"/>
+            <w:r>
+              <w:t xml:space="preserve"> </w:t>
+            </w:r>
+            <w:proofErr w:type="spellStart"/>
+            <w:r>
+              <w:t>Açıklaması</w:t>
+            </w:r>
+            <w:proofErr w:type="spellEnd"/>
+            <w:r>
+              <w:t>&gt;</w:t>
+            </w:r>
           </w:p>
         </w:tc>
         <w:tc>
@@ -1622,6 +1973,24 @@
               <w:pStyle w:val="Table-Text"/>
               <w:jc w:val="center"/>
             </w:pPr>
+            <w:r>
+              <w:rPr>
+                <w:highlight w:val="yellow"/>
+              </w:rPr>
+              <w:t>&lt;</w:t>
+            </w:r>
+            <w:r>
+              <w:rPr>
+                <w:highlight w:val="yellow"/>
+              </w:rPr>
+              <w:t>Tarih</w:t>
+            </w:r>
+            <w:r>
+              <w:rPr>
+                <w:highlight w:val="yellow"/>
+              </w:rPr>
+              <w:t>&gt;</w:t>
+            </w:r>
           </w:p>
         </w:tc>
       </w:tr>
@@ -1641,6 +2010,40 @@
                 <w:b/>
               </w:rPr>
             </w:pPr>
+            <w:r>
+              <w:rPr>
+                <w:b/>
+              </w:rPr>
+              <w:t>&lt;</w:t>
+            </w:r>
+            <w:proofErr w:type="spellStart"/>
+            <w:r>
+              <w:rPr>
+                <w:bCs/>
+              </w:rPr>
+              <w:t>Geliştirici</w:t>
+            </w:r>
+            <w:proofErr w:type="spellEnd"/>
+            <w:r>
+              <w:rPr>
+                <w:bCs/>
+              </w:rPr>
+              <w:t xml:space="preserve"> </w:t>
+            </w:r>
+            <w:proofErr w:type="spellStart"/>
+            <w:r>
+              <w:rPr>
+                <w:bCs/>
+              </w:rPr>
+              <w:t>Adı</w:t>
+            </w:r>
+            <w:proofErr w:type="spellEnd"/>
+            <w:r>
+              <w:rPr>
+                <w:bCs/>
+              </w:rPr>
+              <w:t>&gt;</w:t>
+            </w:r>
           </w:p>
         </w:tc>
         <w:tc>
@@ -1652,6 +2055,23 @@
               <w:pStyle w:val="Table-Text"/>
               <w:jc w:val="center"/>
             </w:pPr>
+            <w:r>
+              <w:t>&lt;</w:t>
+            </w:r>
+            <w:r>
+              <w:t xml:space="preserve"> </w:t>
+            </w:r>
+            <w:r>
+              <w:t xml:space="preserve">Review </w:t>
+            </w:r>
+            <w:proofErr w:type="spellStart"/>
+            <w:r>
+              <w:t>Versiyonu</w:t>
+            </w:r>
+            <w:proofErr w:type="spellEnd"/>
+            <w:r>
+              <w:t>&gt;</w:t>
+            </w:r>
           </w:p>
         </w:tc>
         <w:tc>
@@ -1663,6 +2083,25 @@
               <w:pStyle w:val="Table-Text"/>
               <w:jc w:val="center"/>
             </w:pPr>
+            <w:r>
+              <w:t xml:space="preserve">&lt;Review </w:t>
+            </w:r>
+            <w:proofErr w:type="spellStart"/>
+            <w:r>
+              <w:t>Versiyonu</w:t>
+            </w:r>
+            <w:proofErr w:type="spellEnd"/>
+            <w:r>
+              <w:t xml:space="preserve"> </w:t>
+            </w:r>
+            <w:proofErr w:type="spellStart"/>
+            <w:r>
+              <w:t>Açıklaması</w:t>
+            </w:r>
+            <w:proofErr w:type="spellEnd"/>
+            <w:r>
+              <w:t>&gt;</w:t>
+            </w:r>
           </w:p>
         </w:tc>
         <w:tc>
@@ -1674,6 +2113,24 @@
               <w:pStyle w:val="Table-Text"/>
               <w:jc w:val="center"/>
             </w:pPr>
+            <w:r>
+              <w:rPr>
+                <w:highlight w:val="yellow"/>
+              </w:rPr>
+              <w:t>&lt;</w:t>
+            </w:r>
+            <w:r>
+              <w:rPr>
+                <w:highlight w:val="yellow"/>
+              </w:rPr>
+              <w:t>Tarih</w:t>
+            </w:r>
+            <w:r>
+              <w:rPr>
+                <w:highlight w:val="yellow"/>
+              </w:rPr>
+              <w:t>&gt;</w:t>
+            </w:r>
           </w:p>
         </w:tc>
       </w:tr>
@@ -2335,7 +2792,39 @@
             <w:noProof/>
             <w:lang w:val="en-US"/>
           </w:rPr>
-          <w:t>Temel Flowchart</w:t>
+          <w:t>Teme</w:t>
+        </w:r>
+        <w:r>
+          <w:rPr>
+            <w:rStyle w:val="Kpr"/>
+            <w:noProof/>
+            <w:lang w:val="en-US"/>
+          </w:rPr>
+          <w:t>l</w:t>
+        </w:r>
+        <w:r>
+          <w:rPr>
+            <w:rStyle w:val="Kpr"/>
+            <w:noProof/>
+            <w:lang w:val="en-US"/>
+          </w:rPr>
+          <w:t xml:space="preserve"> Flowcha</w:t>
+        </w:r>
+        <w:r>
+          <w:rPr>
+            <w:rStyle w:val="Kpr"/>
+            <w:noProof/>
+            <w:lang w:val="en-US"/>
+          </w:rPr>
+          <w:t>r</w:t>
+        </w:r>
+        <w:r>
+          <w:rPr>
+            <w:rStyle w:val="Kpr"/>
+            <w:noProof/>
+            <w:lang w:val="en-US"/>
+          </w:rPr>
+          <w:t>t</w:t>
         </w:r>
         <w:r>
           <w:rPr>
@@ -3454,7 +3943,24 @@
         <w:t>&gt;</w:t>
       </w:r>
       <w:r>
-        <w:t xml:space="preserve"> komponentinin işlevlerini yerine getirebilmesi için gerekli olan gereksinimler detaylandırılmıştır. Gereksinimler, komponentin temel yapı taşlarını oluşturan </w:t>
+        <w:t xml:space="preserve"> komponentinin işlevlerini yerine getirebilmesi için gerekli olan </w:t>
+      </w:r>
+      <w:proofErr w:type="spellStart"/>
+      <w:r>
+        <w:rPr>
+          <w:lang w:val="en-US"/>
+        </w:rPr>
+        <w:t>fonksiyonel</w:t>
+      </w:r>
+      <w:proofErr w:type="spellEnd"/>
+      <w:r>
+        <w:rPr>
+          <w:lang w:val="en-US"/>
+        </w:rPr>
+        <w:t xml:space="preserve"> </w:t>
+      </w:r>
+      <w:r>
+        <w:t xml:space="preserve">gereksinimler detaylandırılmıştır. Gereksinimler, komponentin temel yapı taşlarını oluşturan </w:t>
       </w:r>
       <w:r>
         <w:rPr>
@@ -4447,6 +4953,1865 @@
       <w:r>
         <w:t>.</w:t>
       </w:r>
+    </w:p>
+    <w:p>
+      <w:pPr>
+        <w:pStyle w:val="Balk2"/>
+        <w:keepNext/>
+        <w:keepLines/>
+        <w:shd w:val="clear" w:color="auto" w:fill="333333"/>
+        <w:jc w:val="center"/>
+        <w:rPr>
+          <w:lang w:val="en-US"/>
+        </w:rPr>
+      </w:pPr>
+      <w:r>
+        <w:rPr>
+          <w:lang w:val="en-US"/>
+        </w:rPr>
+        <w:t>4</w:t>
+      </w:r>
+      <w:r>
+        <w:rPr>
+          <w:lang w:val="en-US"/>
+        </w:rPr>
+        <w:t xml:space="preserve">. </w:t>
+      </w:r>
+      <w:proofErr w:type="spellStart"/>
+      <w:r>
+        <w:rPr>
+          <w:lang w:val="en-US"/>
+        </w:rPr>
+        <w:t>Fonksiyonel</w:t>
+      </w:r>
+      <w:proofErr w:type="spellEnd"/>
+      <w:r>
+        <w:rPr>
+          <w:lang w:val="en-US"/>
+        </w:rPr>
+        <w:t xml:space="preserve"> </w:t>
+      </w:r>
+      <w:proofErr w:type="spellStart"/>
+      <w:r>
+        <w:rPr>
+          <w:lang w:val="en-US"/>
+        </w:rPr>
+        <w:t>Olmayan</w:t>
+      </w:r>
+      <w:proofErr w:type="spellEnd"/>
+      <w:r>
+        <w:rPr>
+          <w:lang w:val="en-US"/>
+        </w:rPr>
+        <w:t xml:space="preserve"> </w:t>
+      </w:r>
+      <w:proofErr w:type="spellStart"/>
+      <w:r>
+        <w:rPr>
+          <w:lang w:val="en-US"/>
+        </w:rPr>
+        <w:t>Gereksinimler</w:t>
+      </w:r>
+      <w:proofErr w:type="spellEnd"/>
+    </w:p>
+    <w:p>
+      <w:pPr>
+        <w:spacing w:before="100" w:beforeAutospacing="1" w:after="100" w:afterAutospacing="1"/>
+        <w:rPr>
+          <w:lang w:val="en-US"/>
+        </w:rPr>
+      </w:pPr>
+      <w:r>
+        <w:t xml:space="preserve">Bu bölümde, </w:t>
+      </w:r>
+      <w:r>
+        <w:rPr>
+          <w:b/>
+          <w:bCs/>
+          <w:highlight w:val="yellow"/>
+          <w:lang w:val="en-US"/>
+        </w:rPr>
+        <w:t>&lt;</w:t>
+      </w:r>
+      <w:proofErr w:type="spellStart"/>
+      <w:r>
+        <w:rPr>
+          <w:b/>
+          <w:bCs/>
+          <w:highlight w:val="yellow"/>
+          <w:lang w:val="en-US"/>
+        </w:rPr>
+        <w:t>TemplateSoftwareComponent</w:t>
+      </w:r>
+      <w:proofErr w:type="spellEnd"/>
+      <w:r>
+        <w:rPr>
+          <w:b/>
+          <w:bCs/>
+          <w:highlight w:val="yellow"/>
+          <w:lang w:val="en-US"/>
+        </w:rPr>
+        <w:t>&gt;</w:t>
+      </w:r>
+      <w:r>
+        <w:t xml:space="preserve"> komponentinin işlevlerini yerine getirebilmesi için gerekli olan </w:t>
+      </w:r>
+      <w:proofErr w:type="spellStart"/>
+      <w:r>
+        <w:rPr>
+          <w:lang w:val="en-US"/>
+        </w:rPr>
+        <w:t>fonksiyonel</w:t>
+      </w:r>
+      <w:proofErr w:type="spellEnd"/>
+      <w:r>
+        <w:rPr>
+          <w:lang w:val="en-US"/>
+        </w:rPr>
+        <w:t xml:space="preserve"> </w:t>
+      </w:r>
+      <w:proofErr w:type="spellStart"/>
+      <w:r>
+        <w:rPr>
+          <w:lang w:val="en-US"/>
+        </w:rPr>
+        <w:t>olmayan</w:t>
+      </w:r>
+      <w:proofErr w:type="spellEnd"/>
+      <w:r>
+        <w:rPr>
+          <w:lang w:val="en-US"/>
+        </w:rPr>
+        <w:t xml:space="preserve"> </w:t>
+      </w:r>
+      <w:r>
+        <w:t xml:space="preserve">gereksinimler detaylandırılmıştır. </w:t>
+      </w:r>
+      <w:proofErr w:type="spellStart"/>
+      <w:r>
+        <w:rPr>
+          <w:lang w:val="en-US"/>
+        </w:rPr>
+        <w:t>Fonksiyonel</w:t>
+      </w:r>
+      <w:proofErr w:type="spellEnd"/>
+      <w:r>
+        <w:rPr>
+          <w:lang w:val="en-US"/>
+        </w:rPr>
+        <w:t xml:space="preserve"> </w:t>
+      </w:r>
+      <w:proofErr w:type="spellStart"/>
+      <w:r>
+        <w:rPr>
+          <w:lang w:val="en-US"/>
+        </w:rPr>
+        <w:t>olmayan</w:t>
+      </w:r>
+      <w:proofErr w:type="spellEnd"/>
+      <w:r>
+        <w:rPr>
+          <w:lang w:val="en-US"/>
+        </w:rPr>
+        <w:t xml:space="preserve"> </w:t>
+      </w:r>
+      <w:proofErr w:type="spellStart"/>
+      <w:r>
+        <w:rPr>
+          <w:lang w:val="en-US"/>
+        </w:rPr>
+        <w:t>gereksinimler</w:t>
+      </w:r>
+      <w:proofErr w:type="spellEnd"/>
+      <w:r>
+        <w:rPr>
+          <w:lang w:val="en-US"/>
+        </w:rPr>
+        <w:t xml:space="preserve"> </w:t>
+      </w:r>
+      <w:r>
+        <w:t xml:space="preserve">sistemin </w:t>
+      </w:r>
+      <w:r>
+        <w:rPr>
+          <w:b/>
+          <w:bCs/>
+        </w:rPr>
+        <w:t>nasıl</w:t>
+      </w:r>
+      <w:r>
+        <w:t xml:space="preserve"> çalışması gerektiğini tarif eder. Yani “ne yapmalı?” değil, “nasıl yapmalı?” sorusunun cevabıdır. Bu gereksinimler, sistemin güvenilirliği, performansı, taşınabilirliği gibi kalite özelliklerini belirler ve genellikle sistemin uzun vadeli başarısını etkiler.</w:t>
+      </w:r>
+    </w:p>
+    <w:p>
+      <w:pPr>
+        <w:spacing w:before="100" w:beforeAutospacing="1" w:after="100" w:afterAutospacing="1"/>
+        <w:rPr>
+          <w:lang w:val="en-US"/>
+        </w:rPr>
+      </w:pPr>
+    </w:p>
+    <w:p>
+      <w:pPr>
+        <w:numPr>
+          <w:ilvl w:val="0"/>
+          <w:numId w:val="33"/>
+        </w:numPr>
+        <w:spacing w:before="100" w:beforeAutospacing="1" w:after="100" w:afterAutospacing="1"/>
+        <w:rPr>
+          <w:lang w:val="en-US"/>
+        </w:rPr>
+      </w:pPr>
+      <w:r>
+        <w:rPr>
+          <w:b/>
+          <w:bCs/>
+          <w:highlight w:val="yellow"/>
+          <w:lang w:val="en-US"/>
+        </w:rPr>
+        <w:lastRenderedPageBreak/>
+        <w:t>&lt;</w:t>
+      </w:r>
+      <w:proofErr w:type="spellStart"/>
+      <w:r>
+        <w:rPr>
+          <w:b/>
+          <w:bCs/>
+          <w:highlight w:val="yellow"/>
+          <w:lang w:val="en-US"/>
+        </w:rPr>
+        <w:t>Fonksiyonel</w:t>
+      </w:r>
+      <w:proofErr w:type="spellEnd"/>
+      <w:r>
+        <w:rPr>
+          <w:b/>
+          <w:bCs/>
+          <w:highlight w:val="yellow"/>
+          <w:lang w:val="en-US"/>
+        </w:rPr>
+        <w:t xml:space="preserve"> </w:t>
+      </w:r>
+      <w:proofErr w:type="spellStart"/>
+      <w:r>
+        <w:rPr>
+          <w:b/>
+          <w:bCs/>
+          <w:highlight w:val="yellow"/>
+          <w:lang w:val="en-US"/>
+        </w:rPr>
+        <w:t>Olmayan</w:t>
+      </w:r>
+      <w:proofErr w:type="spellEnd"/>
+      <w:r>
+        <w:rPr>
+          <w:b/>
+          <w:bCs/>
+          <w:highlight w:val="yellow"/>
+          <w:lang w:val="en-US"/>
+        </w:rPr>
+        <w:t xml:space="preserve"> </w:t>
+      </w:r>
+      <w:proofErr w:type="spellStart"/>
+      <w:r>
+        <w:rPr>
+          <w:b/>
+          <w:bCs/>
+          <w:highlight w:val="yellow"/>
+          <w:lang w:val="en-US"/>
+        </w:rPr>
+        <w:t>Gereksinim</w:t>
+      </w:r>
+      <w:proofErr w:type="spellEnd"/>
+      <w:r>
+        <w:rPr>
+          <w:b/>
+          <w:bCs/>
+          <w:highlight w:val="yellow"/>
+          <w:lang w:val="en-US"/>
+        </w:rPr>
+        <w:t xml:space="preserve"> Parent 1</w:t>
+      </w:r>
+      <w:r>
+        <w:rPr>
+          <w:b/>
+          <w:bCs/>
+          <w:highlight w:val="yellow"/>
+          <w:lang w:val="en-US"/>
+        </w:rPr>
+        <w:t xml:space="preserve"> - </w:t>
+      </w:r>
+      <w:r>
+        <w:rPr>
+          <w:b/>
+          <w:bCs/>
+          <w:highlight w:val="yellow"/>
+        </w:rPr>
+        <w:t xml:space="preserve">Gerçek </w:t>
+      </w:r>
+      <w:proofErr w:type="gramStart"/>
+      <w:r>
+        <w:rPr>
+          <w:b/>
+          <w:bCs/>
+          <w:highlight w:val="yellow"/>
+        </w:rPr>
+        <w:t>Zamanlılık</w:t>
+      </w:r>
+      <w:r>
+        <w:rPr>
+          <w:b/>
+          <w:bCs/>
+          <w:highlight w:val="yellow"/>
+          <w:lang w:val="en-US"/>
+        </w:rPr>
+        <w:t xml:space="preserve"> </w:t>
+      </w:r>
+      <w:r>
+        <w:rPr>
+          <w:b/>
+          <w:bCs/>
+          <w:highlight w:val="yellow"/>
+          <w:lang w:val="en-US"/>
+        </w:rPr>
+        <w:t xml:space="preserve"> </w:t>
+      </w:r>
+      <w:r>
+        <w:rPr>
+          <w:b/>
+          <w:bCs/>
+          <w:highlight w:val="yellow"/>
+          <w:lang w:val="en-US"/>
+        </w:rPr>
+        <w:t>&gt;</w:t>
+      </w:r>
+      <w:proofErr w:type="gramEnd"/>
+      <w:r>
+        <w:t>.</w:t>
+      </w:r>
+      <w:r>
+        <w:rPr>
+          <w:lang w:val="en-US"/>
+        </w:rPr>
+        <w:br/>
+      </w:r>
+    </w:p>
+    <w:p>
+      <w:pPr>
+        <w:numPr>
+          <w:ilvl w:val="1"/>
+          <w:numId w:val="34"/>
+        </w:numPr>
+        <w:spacing w:before="100" w:beforeAutospacing="1" w:after="100" w:afterAutospacing="1"/>
+        <w:rPr>
+          <w:lang w:val="en-US"/>
+        </w:rPr>
+      </w:pPr>
+      <w:r>
+        <w:rPr>
+          <w:b/>
+          <w:bCs/>
+          <w:highlight w:val="yellow"/>
+          <w:lang w:val="en-US"/>
+        </w:rPr>
+        <w:t>&lt;</w:t>
+      </w:r>
+      <w:proofErr w:type="spellStart"/>
+      <w:r>
+        <w:rPr>
+          <w:b/>
+          <w:bCs/>
+          <w:highlight w:val="yellow"/>
+          <w:lang w:val="en-US"/>
+        </w:rPr>
+        <w:t>Fonksiyonel</w:t>
+      </w:r>
+      <w:proofErr w:type="spellEnd"/>
+      <w:r>
+        <w:rPr>
+          <w:b/>
+          <w:bCs/>
+          <w:highlight w:val="yellow"/>
+          <w:lang w:val="en-US"/>
+        </w:rPr>
+        <w:t xml:space="preserve"> </w:t>
+      </w:r>
+      <w:proofErr w:type="spellStart"/>
+      <w:r>
+        <w:rPr>
+          <w:b/>
+          <w:bCs/>
+          <w:highlight w:val="yellow"/>
+          <w:lang w:val="en-US"/>
+        </w:rPr>
+        <w:t>Olmayan</w:t>
+      </w:r>
+      <w:proofErr w:type="spellEnd"/>
+      <w:r>
+        <w:rPr>
+          <w:b/>
+          <w:bCs/>
+          <w:highlight w:val="yellow"/>
+          <w:lang w:val="en-US"/>
+        </w:rPr>
+        <w:t xml:space="preserve"> </w:t>
+      </w:r>
+      <w:proofErr w:type="spellStart"/>
+      <w:r>
+        <w:rPr>
+          <w:b/>
+          <w:bCs/>
+          <w:highlight w:val="yellow"/>
+          <w:lang w:val="en-US"/>
+        </w:rPr>
+        <w:t>Gereksinim</w:t>
+      </w:r>
+      <w:proofErr w:type="spellEnd"/>
+      <w:r>
+        <w:rPr>
+          <w:b/>
+          <w:bCs/>
+          <w:highlight w:val="yellow"/>
+          <w:lang w:val="en-US"/>
+        </w:rPr>
+        <w:t xml:space="preserve"> Children 1 </w:t>
+      </w:r>
+      <w:proofErr w:type="gramStart"/>
+      <w:r>
+        <w:rPr>
+          <w:b/>
+          <w:bCs/>
+          <w:highlight w:val="yellow"/>
+          <w:lang w:val="en-US"/>
+        </w:rPr>
+        <w:t>&gt;</w:t>
+      </w:r>
+      <w:r>
+        <w:t>..</w:t>
+      </w:r>
+      <w:proofErr w:type="gramEnd"/>
+    </w:p>
+    <w:p>
+      <w:pPr>
+        <w:numPr>
+          <w:ilvl w:val="1"/>
+          <w:numId w:val="34"/>
+        </w:numPr>
+        <w:spacing w:before="100" w:beforeAutospacing="1" w:after="100" w:afterAutospacing="1"/>
+        <w:rPr>
+          <w:lang w:val="en-US"/>
+        </w:rPr>
+      </w:pPr>
+      <w:r>
+        <w:rPr>
+          <w:b/>
+          <w:bCs/>
+          <w:highlight w:val="yellow"/>
+          <w:lang w:val="en-US"/>
+        </w:rPr>
+        <w:t>&lt;</w:t>
+      </w:r>
+      <w:proofErr w:type="spellStart"/>
+      <w:r>
+        <w:rPr>
+          <w:b/>
+          <w:bCs/>
+          <w:highlight w:val="yellow"/>
+          <w:lang w:val="en-US"/>
+        </w:rPr>
+        <w:t>Fonksiyonel</w:t>
+      </w:r>
+      <w:proofErr w:type="spellEnd"/>
+      <w:r>
+        <w:rPr>
+          <w:b/>
+          <w:bCs/>
+          <w:highlight w:val="yellow"/>
+          <w:lang w:val="en-US"/>
+        </w:rPr>
+        <w:t xml:space="preserve"> </w:t>
+      </w:r>
+      <w:proofErr w:type="spellStart"/>
+      <w:r>
+        <w:rPr>
+          <w:b/>
+          <w:bCs/>
+          <w:highlight w:val="yellow"/>
+          <w:lang w:val="en-US"/>
+        </w:rPr>
+        <w:t>Olmayan</w:t>
+      </w:r>
+      <w:proofErr w:type="spellEnd"/>
+      <w:r>
+        <w:rPr>
+          <w:b/>
+          <w:bCs/>
+          <w:highlight w:val="yellow"/>
+          <w:lang w:val="en-US"/>
+        </w:rPr>
+        <w:t xml:space="preserve"> </w:t>
+      </w:r>
+      <w:proofErr w:type="spellStart"/>
+      <w:r>
+        <w:rPr>
+          <w:b/>
+          <w:bCs/>
+          <w:highlight w:val="yellow"/>
+          <w:lang w:val="en-US"/>
+        </w:rPr>
+        <w:t>Gereksinim</w:t>
+      </w:r>
+      <w:proofErr w:type="spellEnd"/>
+      <w:r>
+        <w:rPr>
+          <w:b/>
+          <w:bCs/>
+          <w:highlight w:val="yellow"/>
+          <w:lang w:val="en-US"/>
+        </w:rPr>
+        <w:t xml:space="preserve"> Children 2 </w:t>
+      </w:r>
+      <w:proofErr w:type="gramStart"/>
+      <w:r>
+        <w:rPr>
+          <w:b/>
+          <w:bCs/>
+          <w:highlight w:val="yellow"/>
+          <w:lang w:val="en-US"/>
+        </w:rPr>
+        <w:t>&gt;</w:t>
+      </w:r>
+      <w:r>
+        <w:t>..</w:t>
+      </w:r>
+      <w:proofErr w:type="gramEnd"/>
+    </w:p>
+    <w:p>
+      <w:pPr>
+        <w:numPr>
+          <w:ilvl w:val="1"/>
+          <w:numId w:val="34"/>
+        </w:numPr>
+        <w:spacing w:before="100" w:beforeAutospacing="1" w:after="100" w:afterAutospacing="1"/>
+        <w:rPr>
+          <w:lang w:val="en-US"/>
+        </w:rPr>
+      </w:pPr>
+      <w:r>
+        <w:rPr>
+          <w:b/>
+          <w:bCs/>
+          <w:highlight w:val="yellow"/>
+          <w:lang w:val="en-US"/>
+        </w:rPr>
+        <w:t>&lt;</w:t>
+      </w:r>
+      <w:proofErr w:type="spellStart"/>
+      <w:r>
+        <w:rPr>
+          <w:b/>
+          <w:bCs/>
+          <w:highlight w:val="yellow"/>
+          <w:lang w:val="en-US"/>
+        </w:rPr>
+        <w:t>Fonksiyonel</w:t>
+      </w:r>
+      <w:proofErr w:type="spellEnd"/>
+      <w:r>
+        <w:rPr>
+          <w:b/>
+          <w:bCs/>
+          <w:highlight w:val="yellow"/>
+          <w:lang w:val="en-US"/>
+        </w:rPr>
+        <w:t xml:space="preserve"> </w:t>
+      </w:r>
+      <w:proofErr w:type="spellStart"/>
+      <w:r>
+        <w:rPr>
+          <w:b/>
+          <w:bCs/>
+          <w:highlight w:val="yellow"/>
+          <w:lang w:val="en-US"/>
+        </w:rPr>
+        <w:t>Olmayan</w:t>
+      </w:r>
+      <w:proofErr w:type="spellEnd"/>
+      <w:r>
+        <w:rPr>
+          <w:b/>
+          <w:bCs/>
+          <w:highlight w:val="yellow"/>
+          <w:lang w:val="en-US"/>
+        </w:rPr>
+        <w:t xml:space="preserve"> </w:t>
+      </w:r>
+      <w:proofErr w:type="spellStart"/>
+      <w:r>
+        <w:rPr>
+          <w:b/>
+          <w:bCs/>
+          <w:highlight w:val="yellow"/>
+          <w:lang w:val="en-US"/>
+        </w:rPr>
+        <w:t>Gereksinim</w:t>
+      </w:r>
+      <w:proofErr w:type="spellEnd"/>
+      <w:r>
+        <w:rPr>
+          <w:b/>
+          <w:bCs/>
+          <w:highlight w:val="yellow"/>
+          <w:lang w:val="en-US"/>
+        </w:rPr>
+        <w:t xml:space="preserve"> Children </w:t>
+      </w:r>
+      <w:r>
+        <w:rPr>
+          <w:b/>
+          <w:bCs/>
+          <w:highlight w:val="yellow"/>
+          <w:lang w:val="en-US"/>
+        </w:rPr>
+        <w:t>3</w:t>
+      </w:r>
+      <w:r>
+        <w:rPr>
+          <w:b/>
+          <w:bCs/>
+          <w:highlight w:val="yellow"/>
+          <w:lang w:val="en-US"/>
+        </w:rPr>
+        <w:t xml:space="preserve"> </w:t>
+      </w:r>
+      <w:proofErr w:type="gramStart"/>
+      <w:r>
+        <w:rPr>
+          <w:b/>
+          <w:bCs/>
+          <w:highlight w:val="yellow"/>
+          <w:lang w:val="en-US"/>
+        </w:rPr>
+        <w:t>&gt;</w:t>
+      </w:r>
+      <w:r>
+        <w:t>..</w:t>
+      </w:r>
+      <w:proofErr w:type="gramEnd"/>
+    </w:p>
+    <w:p>
+      <w:pPr>
+        <w:numPr>
+          <w:ilvl w:val="0"/>
+          <w:numId w:val="33"/>
+        </w:numPr>
+        <w:spacing w:before="100" w:beforeAutospacing="1" w:after="100" w:afterAutospacing="1"/>
+        <w:rPr>
+          <w:lang w:val="en-US"/>
+        </w:rPr>
+      </w:pPr>
+      <w:r>
+        <w:rPr>
+          <w:b/>
+          <w:bCs/>
+          <w:highlight w:val="yellow"/>
+          <w:lang w:val="en-US"/>
+        </w:rPr>
+        <w:t>&lt;</w:t>
+      </w:r>
+      <w:proofErr w:type="spellStart"/>
+      <w:r>
+        <w:rPr>
+          <w:b/>
+          <w:bCs/>
+          <w:highlight w:val="yellow"/>
+          <w:lang w:val="en-US"/>
+        </w:rPr>
+        <w:t>Fonksiyonel</w:t>
+      </w:r>
+      <w:proofErr w:type="spellEnd"/>
+      <w:r>
+        <w:rPr>
+          <w:b/>
+          <w:bCs/>
+          <w:highlight w:val="yellow"/>
+          <w:lang w:val="en-US"/>
+        </w:rPr>
+        <w:t xml:space="preserve"> </w:t>
+      </w:r>
+      <w:proofErr w:type="spellStart"/>
+      <w:r>
+        <w:rPr>
+          <w:b/>
+          <w:bCs/>
+          <w:highlight w:val="yellow"/>
+          <w:lang w:val="en-US"/>
+        </w:rPr>
+        <w:t>Olmayan</w:t>
+      </w:r>
+      <w:proofErr w:type="spellEnd"/>
+      <w:r>
+        <w:rPr>
+          <w:b/>
+          <w:bCs/>
+          <w:highlight w:val="yellow"/>
+          <w:lang w:val="en-US"/>
+        </w:rPr>
+        <w:t xml:space="preserve"> </w:t>
+      </w:r>
+      <w:proofErr w:type="spellStart"/>
+      <w:r>
+        <w:rPr>
+          <w:b/>
+          <w:bCs/>
+          <w:highlight w:val="yellow"/>
+          <w:lang w:val="en-US"/>
+        </w:rPr>
+        <w:t>Gereksinim</w:t>
+      </w:r>
+      <w:proofErr w:type="spellEnd"/>
+      <w:r>
+        <w:rPr>
+          <w:b/>
+          <w:bCs/>
+          <w:highlight w:val="yellow"/>
+          <w:lang w:val="en-US"/>
+        </w:rPr>
+        <w:t xml:space="preserve"> Parent 1 - </w:t>
+      </w:r>
+      <w:r>
+        <w:rPr>
+          <w:b/>
+          <w:bCs/>
+          <w:highlight w:val="yellow"/>
+        </w:rPr>
+        <w:t>Kaynak Kullanımı</w:t>
+      </w:r>
+      <w:r>
+        <w:rPr>
+          <w:b/>
+          <w:bCs/>
+          <w:highlight w:val="yellow"/>
+          <w:lang w:val="en-US"/>
+        </w:rPr>
+        <w:t xml:space="preserve"> </w:t>
+      </w:r>
+      <w:r>
+        <w:rPr>
+          <w:b/>
+          <w:bCs/>
+          <w:highlight w:val="yellow"/>
+          <w:lang w:val="en-US"/>
+        </w:rPr>
+        <w:t>&gt;</w:t>
+      </w:r>
+      <w:r>
+        <w:t>.</w:t>
+      </w:r>
+      <w:r>
+        <w:rPr>
+          <w:lang w:val="en-US"/>
+        </w:rPr>
+        <w:br/>
+      </w:r>
+    </w:p>
+    <w:p>
+      <w:pPr>
+        <w:numPr>
+          <w:ilvl w:val="1"/>
+          <w:numId w:val="34"/>
+        </w:numPr>
+        <w:spacing w:before="100" w:beforeAutospacing="1" w:after="100" w:afterAutospacing="1"/>
+        <w:rPr>
+          <w:lang w:val="en-US"/>
+        </w:rPr>
+      </w:pPr>
+      <w:r>
+        <w:rPr>
+          <w:b/>
+          <w:bCs/>
+          <w:highlight w:val="yellow"/>
+          <w:lang w:val="en-US"/>
+        </w:rPr>
+        <w:t>&lt;</w:t>
+      </w:r>
+      <w:proofErr w:type="spellStart"/>
+      <w:r>
+        <w:rPr>
+          <w:b/>
+          <w:bCs/>
+          <w:highlight w:val="yellow"/>
+          <w:lang w:val="en-US"/>
+        </w:rPr>
+        <w:t>Fonksiyonel</w:t>
+      </w:r>
+      <w:proofErr w:type="spellEnd"/>
+      <w:r>
+        <w:rPr>
+          <w:b/>
+          <w:bCs/>
+          <w:highlight w:val="yellow"/>
+          <w:lang w:val="en-US"/>
+        </w:rPr>
+        <w:t xml:space="preserve"> </w:t>
+      </w:r>
+      <w:proofErr w:type="spellStart"/>
+      <w:r>
+        <w:rPr>
+          <w:b/>
+          <w:bCs/>
+          <w:highlight w:val="yellow"/>
+          <w:lang w:val="en-US"/>
+        </w:rPr>
+        <w:t>Olmayan</w:t>
+      </w:r>
+      <w:proofErr w:type="spellEnd"/>
+      <w:r>
+        <w:rPr>
+          <w:b/>
+          <w:bCs/>
+          <w:highlight w:val="yellow"/>
+          <w:lang w:val="en-US"/>
+        </w:rPr>
+        <w:t xml:space="preserve"> </w:t>
+      </w:r>
+      <w:proofErr w:type="spellStart"/>
+      <w:r>
+        <w:rPr>
+          <w:b/>
+          <w:bCs/>
+          <w:highlight w:val="yellow"/>
+          <w:lang w:val="en-US"/>
+        </w:rPr>
+        <w:t>Gereksinim</w:t>
+      </w:r>
+      <w:proofErr w:type="spellEnd"/>
+      <w:r>
+        <w:rPr>
+          <w:b/>
+          <w:bCs/>
+          <w:highlight w:val="yellow"/>
+          <w:lang w:val="en-US"/>
+        </w:rPr>
+        <w:t xml:space="preserve"> Children 1 </w:t>
+      </w:r>
+      <w:proofErr w:type="gramStart"/>
+      <w:r>
+        <w:rPr>
+          <w:b/>
+          <w:bCs/>
+          <w:highlight w:val="yellow"/>
+          <w:lang w:val="en-US"/>
+        </w:rPr>
+        <w:t>&gt;</w:t>
+      </w:r>
+      <w:r>
+        <w:t>..</w:t>
+      </w:r>
+      <w:proofErr w:type="gramEnd"/>
+    </w:p>
+    <w:p>
+      <w:pPr>
+        <w:numPr>
+          <w:ilvl w:val="1"/>
+          <w:numId w:val="34"/>
+        </w:numPr>
+        <w:spacing w:before="100" w:beforeAutospacing="1" w:after="100" w:afterAutospacing="1"/>
+        <w:rPr>
+          <w:lang w:val="en-US"/>
+        </w:rPr>
+      </w:pPr>
+      <w:r>
+        <w:rPr>
+          <w:b/>
+          <w:bCs/>
+          <w:highlight w:val="yellow"/>
+          <w:lang w:val="en-US"/>
+        </w:rPr>
+        <w:t>&lt;</w:t>
+      </w:r>
+      <w:proofErr w:type="spellStart"/>
+      <w:r>
+        <w:rPr>
+          <w:b/>
+          <w:bCs/>
+          <w:highlight w:val="yellow"/>
+          <w:lang w:val="en-US"/>
+        </w:rPr>
+        <w:t>Fonksiyonel</w:t>
+      </w:r>
+      <w:proofErr w:type="spellEnd"/>
+      <w:r>
+        <w:rPr>
+          <w:b/>
+          <w:bCs/>
+          <w:highlight w:val="yellow"/>
+          <w:lang w:val="en-US"/>
+        </w:rPr>
+        <w:t xml:space="preserve"> </w:t>
+      </w:r>
+      <w:proofErr w:type="spellStart"/>
+      <w:r>
+        <w:rPr>
+          <w:b/>
+          <w:bCs/>
+          <w:highlight w:val="yellow"/>
+          <w:lang w:val="en-US"/>
+        </w:rPr>
+        <w:t>Olmayan</w:t>
+      </w:r>
+      <w:proofErr w:type="spellEnd"/>
+      <w:r>
+        <w:rPr>
+          <w:b/>
+          <w:bCs/>
+          <w:highlight w:val="yellow"/>
+          <w:lang w:val="en-US"/>
+        </w:rPr>
+        <w:t xml:space="preserve"> </w:t>
+      </w:r>
+      <w:proofErr w:type="spellStart"/>
+      <w:r>
+        <w:rPr>
+          <w:b/>
+          <w:bCs/>
+          <w:highlight w:val="yellow"/>
+          <w:lang w:val="en-US"/>
+        </w:rPr>
+        <w:t>Gereksinim</w:t>
+      </w:r>
+      <w:proofErr w:type="spellEnd"/>
+      <w:r>
+        <w:rPr>
+          <w:b/>
+          <w:bCs/>
+          <w:highlight w:val="yellow"/>
+          <w:lang w:val="en-US"/>
+        </w:rPr>
+        <w:t xml:space="preserve"> Children 2 </w:t>
+      </w:r>
+      <w:proofErr w:type="gramStart"/>
+      <w:r>
+        <w:rPr>
+          <w:b/>
+          <w:bCs/>
+          <w:highlight w:val="yellow"/>
+          <w:lang w:val="en-US"/>
+        </w:rPr>
+        <w:t>&gt;</w:t>
+      </w:r>
+      <w:r>
+        <w:t>..</w:t>
+      </w:r>
+      <w:proofErr w:type="gramEnd"/>
+    </w:p>
+    <w:p>
+      <w:pPr>
+        <w:numPr>
+          <w:ilvl w:val="1"/>
+          <w:numId w:val="34"/>
+        </w:numPr>
+        <w:spacing w:before="100" w:beforeAutospacing="1" w:after="100" w:afterAutospacing="1"/>
+        <w:rPr>
+          <w:lang w:val="en-US"/>
+        </w:rPr>
+      </w:pPr>
+      <w:r>
+        <w:rPr>
+          <w:b/>
+          <w:bCs/>
+          <w:highlight w:val="yellow"/>
+          <w:lang w:val="en-US"/>
+        </w:rPr>
+        <w:t>&lt;</w:t>
+      </w:r>
+      <w:proofErr w:type="spellStart"/>
+      <w:r>
+        <w:rPr>
+          <w:b/>
+          <w:bCs/>
+          <w:highlight w:val="yellow"/>
+          <w:lang w:val="en-US"/>
+        </w:rPr>
+        <w:t>Fonksiyonel</w:t>
+      </w:r>
+      <w:proofErr w:type="spellEnd"/>
+      <w:r>
+        <w:rPr>
+          <w:b/>
+          <w:bCs/>
+          <w:highlight w:val="yellow"/>
+          <w:lang w:val="en-US"/>
+        </w:rPr>
+        <w:t xml:space="preserve"> </w:t>
+      </w:r>
+      <w:proofErr w:type="spellStart"/>
+      <w:r>
+        <w:rPr>
+          <w:b/>
+          <w:bCs/>
+          <w:highlight w:val="yellow"/>
+          <w:lang w:val="en-US"/>
+        </w:rPr>
+        <w:t>Olmayan</w:t>
+      </w:r>
+      <w:proofErr w:type="spellEnd"/>
+      <w:r>
+        <w:rPr>
+          <w:b/>
+          <w:bCs/>
+          <w:highlight w:val="yellow"/>
+          <w:lang w:val="en-US"/>
+        </w:rPr>
+        <w:t xml:space="preserve"> </w:t>
+      </w:r>
+      <w:proofErr w:type="spellStart"/>
+      <w:r>
+        <w:rPr>
+          <w:b/>
+          <w:bCs/>
+          <w:highlight w:val="yellow"/>
+          <w:lang w:val="en-US"/>
+        </w:rPr>
+        <w:t>Gereksinim</w:t>
+      </w:r>
+      <w:proofErr w:type="spellEnd"/>
+      <w:r>
+        <w:rPr>
+          <w:b/>
+          <w:bCs/>
+          <w:highlight w:val="yellow"/>
+          <w:lang w:val="en-US"/>
+        </w:rPr>
+        <w:t xml:space="preserve"> Children 3 </w:t>
+      </w:r>
+      <w:proofErr w:type="gramStart"/>
+      <w:r>
+        <w:rPr>
+          <w:b/>
+          <w:bCs/>
+          <w:highlight w:val="yellow"/>
+          <w:lang w:val="en-US"/>
+        </w:rPr>
+        <w:t>&gt;</w:t>
+      </w:r>
+      <w:r>
+        <w:t>..</w:t>
+      </w:r>
+      <w:proofErr w:type="gramEnd"/>
+    </w:p>
+    <w:p>
+      <w:pPr>
+        <w:numPr>
+          <w:ilvl w:val="0"/>
+          <w:numId w:val="33"/>
+        </w:numPr>
+        <w:spacing w:before="100" w:beforeAutospacing="1" w:after="100" w:afterAutospacing="1"/>
+        <w:rPr>
+          <w:lang w:val="en-US"/>
+        </w:rPr>
+      </w:pPr>
+      <w:r>
+        <w:rPr>
+          <w:b/>
+          <w:bCs/>
+          <w:highlight w:val="yellow"/>
+          <w:lang w:val="en-US"/>
+        </w:rPr>
+        <w:t>&lt;</w:t>
+      </w:r>
+      <w:proofErr w:type="spellStart"/>
+      <w:r>
+        <w:rPr>
+          <w:b/>
+          <w:bCs/>
+          <w:highlight w:val="yellow"/>
+          <w:lang w:val="en-US"/>
+        </w:rPr>
+        <w:t>Fonksiyonel</w:t>
+      </w:r>
+      <w:proofErr w:type="spellEnd"/>
+      <w:r>
+        <w:rPr>
+          <w:b/>
+          <w:bCs/>
+          <w:highlight w:val="yellow"/>
+          <w:lang w:val="en-US"/>
+        </w:rPr>
+        <w:t xml:space="preserve"> </w:t>
+      </w:r>
+      <w:proofErr w:type="spellStart"/>
+      <w:r>
+        <w:rPr>
+          <w:b/>
+          <w:bCs/>
+          <w:highlight w:val="yellow"/>
+          <w:lang w:val="en-US"/>
+        </w:rPr>
+        <w:t>Olmayan</w:t>
+      </w:r>
+      <w:proofErr w:type="spellEnd"/>
+      <w:r>
+        <w:rPr>
+          <w:b/>
+          <w:bCs/>
+          <w:highlight w:val="yellow"/>
+          <w:lang w:val="en-US"/>
+        </w:rPr>
+        <w:t xml:space="preserve"> </w:t>
+      </w:r>
+      <w:proofErr w:type="spellStart"/>
+      <w:r>
+        <w:rPr>
+          <w:b/>
+          <w:bCs/>
+          <w:highlight w:val="yellow"/>
+          <w:lang w:val="en-US"/>
+        </w:rPr>
+        <w:t>Gereksinim</w:t>
+      </w:r>
+      <w:proofErr w:type="spellEnd"/>
+      <w:r>
+        <w:rPr>
+          <w:b/>
+          <w:bCs/>
+          <w:highlight w:val="yellow"/>
+          <w:lang w:val="en-US"/>
+        </w:rPr>
+        <w:t xml:space="preserve"> Parent 1 - </w:t>
+      </w:r>
+      <w:r>
+        <w:rPr>
+          <w:b/>
+          <w:bCs/>
+          <w:highlight w:val="yellow"/>
+        </w:rPr>
+        <w:t>Hata Yönetimi ve Güvenlik</w:t>
+      </w:r>
+      <w:r>
+        <w:rPr>
+          <w:b/>
+          <w:bCs/>
+          <w:highlight w:val="yellow"/>
+          <w:lang w:val="en-US"/>
+        </w:rPr>
+        <w:t xml:space="preserve"> </w:t>
+      </w:r>
+      <w:r>
+        <w:rPr>
+          <w:b/>
+          <w:bCs/>
+          <w:highlight w:val="yellow"/>
+          <w:lang w:val="en-US"/>
+        </w:rPr>
+        <w:t>&gt;</w:t>
+      </w:r>
+      <w:r>
+        <w:t>.</w:t>
+      </w:r>
+      <w:r>
+        <w:rPr>
+          <w:lang w:val="en-US"/>
+        </w:rPr>
+        <w:br/>
+      </w:r>
+    </w:p>
+    <w:p>
+      <w:pPr>
+        <w:numPr>
+          <w:ilvl w:val="1"/>
+          <w:numId w:val="34"/>
+        </w:numPr>
+        <w:spacing w:before="100" w:beforeAutospacing="1" w:after="100" w:afterAutospacing="1"/>
+        <w:rPr>
+          <w:lang w:val="en-US"/>
+        </w:rPr>
+      </w:pPr>
+      <w:r>
+        <w:rPr>
+          <w:b/>
+          <w:bCs/>
+          <w:highlight w:val="yellow"/>
+          <w:lang w:val="en-US"/>
+        </w:rPr>
+        <w:t>&lt;</w:t>
+      </w:r>
+      <w:proofErr w:type="spellStart"/>
+      <w:r>
+        <w:rPr>
+          <w:b/>
+          <w:bCs/>
+          <w:highlight w:val="yellow"/>
+          <w:lang w:val="en-US"/>
+        </w:rPr>
+        <w:t>Fonksiyonel</w:t>
+      </w:r>
+      <w:proofErr w:type="spellEnd"/>
+      <w:r>
+        <w:rPr>
+          <w:b/>
+          <w:bCs/>
+          <w:highlight w:val="yellow"/>
+          <w:lang w:val="en-US"/>
+        </w:rPr>
+        <w:t xml:space="preserve"> </w:t>
+      </w:r>
+      <w:proofErr w:type="spellStart"/>
+      <w:r>
+        <w:rPr>
+          <w:b/>
+          <w:bCs/>
+          <w:highlight w:val="yellow"/>
+          <w:lang w:val="en-US"/>
+        </w:rPr>
+        <w:t>Olmayan</w:t>
+      </w:r>
+      <w:proofErr w:type="spellEnd"/>
+      <w:r>
+        <w:rPr>
+          <w:b/>
+          <w:bCs/>
+          <w:highlight w:val="yellow"/>
+          <w:lang w:val="en-US"/>
+        </w:rPr>
+        <w:t xml:space="preserve"> </w:t>
+      </w:r>
+      <w:proofErr w:type="spellStart"/>
+      <w:r>
+        <w:rPr>
+          <w:b/>
+          <w:bCs/>
+          <w:highlight w:val="yellow"/>
+          <w:lang w:val="en-US"/>
+        </w:rPr>
+        <w:t>Gereksinim</w:t>
+      </w:r>
+      <w:proofErr w:type="spellEnd"/>
+      <w:r>
+        <w:rPr>
+          <w:b/>
+          <w:bCs/>
+          <w:highlight w:val="yellow"/>
+          <w:lang w:val="en-US"/>
+        </w:rPr>
+        <w:t xml:space="preserve"> Children 1 </w:t>
+      </w:r>
+      <w:proofErr w:type="gramStart"/>
+      <w:r>
+        <w:rPr>
+          <w:b/>
+          <w:bCs/>
+          <w:highlight w:val="yellow"/>
+          <w:lang w:val="en-US"/>
+        </w:rPr>
+        <w:t>&gt;</w:t>
+      </w:r>
+      <w:r>
+        <w:t>..</w:t>
+      </w:r>
+      <w:proofErr w:type="gramEnd"/>
+    </w:p>
+    <w:p>
+      <w:pPr>
+        <w:numPr>
+          <w:ilvl w:val="1"/>
+          <w:numId w:val="34"/>
+        </w:numPr>
+        <w:spacing w:before="100" w:beforeAutospacing="1" w:after="100" w:afterAutospacing="1"/>
+        <w:rPr>
+          <w:lang w:val="en-US"/>
+        </w:rPr>
+      </w:pPr>
+      <w:r>
+        <w:rPr>
+          <w:b/>
+          <w:bCs/>
+          <w:highlight w:val="yellow"/>
+          <w:lang w:val="en-US"/>
+        </w:rPr>
+        <w:t>&lt;</w:t>
+      </w:r>
+      <w:proofErr w:type="spellStart"/>
+      <w:r>
+        <w:rPr>
+          <w:b/>
+          <w:bCs/>
+          <w:highlight w:val="yellow"/>
+          <w:lang w:val="en-US"/>
+        </w:rPr>
+        <w:t>Fonksiyonel</w:t>
+      </w:r>
+      <w:proofErr w:type="spellEnd"/>
+      <w:r>
+        <w:rPr>
+          <w:b/>
+          <w:bCs/>
+          <w:highlight w:val="yellow"/>
+          <w:lang w:val="en-US"/>
+        </w:rPr>
+        <w:t xml:space="preserve"> </w:t>
+      </w:r>
+      <w:proofErr w:type="spellStart"/>
+      <w:r>
+        <w:rPr>
+          <w:b/>
+          <w:bCs/>
+          <w:highlight w:val="yellow"/>
+          <w:lang w:val="en-US"/>
+        </w:rPr>
+        <w:t>Olmayan</w:t>
+      </w:r>
+      <w:proofErr w:type="spellEnd"/>
+      <w:r>
+        <w:rPr>
+          <w:b/>
+          <w:bCs/>
+          <w:highlight w:val="yellow"/>
+          <w:lang w:val="en-US"/>
+        </w:rPr>
+        <w:t xml:space="preserve"> </w:t>
+      </w:r>
+      <w:proofErr w:type="spellStart"/>
+      <w:r>
+        <w:rPr>
+          <w:b/>
+          <w:bCs/>
+          <w:highlight w:val="yellow"/>
+          <w:lang w:val="en-US"/>
+        </w:rPr>
+        <w:t>Gereksinim</w:t>
+      </w:r>
+      <w:proofErr w:type="spellEnd"/>
+      <w:r>
+        <w:rPr>
+          <w:b/>
+          <w:bCs/>
+          <w:highlight w:val="yellow"/>
+          <w:lang w:val="en-US"/>
+        </w:rPr>
+        <w:t xml:space="preserve"> Children 2 </w:t>
+      </w:r>
+      <w:proofErr w:type="gramStart"/>
+      <w:r>
+        <w:rPr>
+          <w:b/>
+          <w:bCs/>
+          <w:highlight w:val="yellow"/>
+          <w:lang w:val="en-US"/>
+        </w:rPr>
+        <w:t>&gt;</w:t>
+      </w:r>
+      <w:r>
+        <w:t>..</w:t>
+      </w:r>
+      <w:proofErr w:type="gramEnd"/>
+    </w:p>
+    <w:p>
+      <w:pPr>
+        <w:numPr>
+          <w:ilvl w:val="1"/>
+          <w:numId w:val="34"/>
+        </w:numPr>
+        <w:spacing w:before="100" w:beforeAutospacing="1" w:after="100" w:afterAutospacing="1"/>
+        <w:rPr>
+          <w:lang w:val="en-US"/>
+        </w:rPr>
+      </w:pPr>
+      <w:r>
+        <w:rPr>
+          <w:b/>
+          <w:bCs/>
+          <w:highlight w:val="yellow"/>
+          <w:lang w:val="en-US"/>
+        </w:rPr>
+        <w:t>&lt;</w:t>
+      </w:r>
+      <w:proofErr w:type="spellStart"/>
+      <w:r>
+        <w:rPr>
+          <w:b/>
+          <w:bCs/>
+          <w:highlight w:val="yellow"/>
+          <w:lang w:val="en-US"/>
+        </w:rPr>
+        <w:t>Fonksiyonel</w:t>
+      </w:r>
+      <w:proofErr w:type="spellEnd"/>
+      <w:r>
+        <w:rPr>
+          <w:b/>
+          <w:bCs/>
+          <w:highlight w:val="yellow"/>
+          <w:lang w:val="en-US"/>
+        </w:rPr>
+        <w:t xml:space="preserve"> </w:t>
+      </w:r>
+      <w:proofErr w:type="spellStart"/>
+      <w:r>
+        <w:rPr>
+          <w:b/>
+          <w:bCs/>
+          <w:highlight w:val="yellow"/>
+          <w:lang w:val="en-US"/>
+        </w:rPr>
+        <w:t>Olmayan</w:t>
+      </w:r>
+      <w:proofErr w:type="spellEnd"/>
+      <w:r>
+        <w:rPr>
+          <w:b/>
+          <w:bCs/>
+          <w:highlight w:val="yellow"/>
+          <w:lang w:val="en-US"/>
+        </w:rPr>
+        <w:t xml:space="preserve"> </w:t>
+      </w:r>
+      <w:proofErr w:type="spellStart"/>
+      <w:r>
+        <w:rPr>
+          <w:b/>
+          <w:bCs/>
+          <w:highlight w:val="yellow"/>
+          <w:lang w:val="en-US"/>
+        </w:rPr>
+        <w:t>Gereksinim</w:t>
+      </w:r>
+      <w:proofErr w:type="spellEnd"/>
+      <w:r>
+        <w:rPr>
+          <w:b/>
+          <w:bCs/>
+          <w:highlight w:val="yellow"/>
+          <w:lang w:val="en-US"/>
+        </w:rPr>
+        <w:t xml:space="preserve"> Children 3 </w:t>
+      </w:r>
+      <w:proofErr w:type="gramStart"/>
+      <w:r>
+        <w:rPr>
+          <w:b/>
+          <w:bCs/>
+          <w:highlight w:val="yellow"/>
+          <w:lang w:val="en-US"/>
+        </w:rPr>
+        <w:t>&gt;</w:t>
+      </w:r>
+      <w:r>
+        <w:t>..</w:t>
+      </w:r>
+      <w:proofErr w:type="gramEnd"/>
+    </w:p>
+    <w:p>
+      <w:pPr>
+        <w:numPr>
+          <w:ilvl w:val="0"/>
+          <w:numId w:val="33"/>
+        </w:numPr>
+        <w:spacing w:before="100" w:beforeAutospacing="1" w:after="100" w:afterAutospacing="1"/>
+        <w:rPr>
+          <w:lang w:val="en-US"/>
+        </w:rPr>
+      </w:pPr>
+      <w:r>
+        <w:rPr>
+          <w:b/>
+          <w:bCs/>
+          <w:highlight w:val="yellow"/>
+          <w:lang w:val="en-US"/>
+        </w:rPr>
+        <w:t>&lt;</w:t>
+      </w:r>
+      <w:proofErr w:type="spellStart"/>
+      <w:r>
+        <w:rPr>
+          <w:b/>
+          <w:bCs/>
+          <w:highlight w:val="yellow"/>
+          <w:lang w:val="en-US"/>
+        </w:rPr>
+        <w:t>Fonksiyonel</w:t>
+      </w:r>
+      <w:proofErr w:type="spellEnd"/>
+      <w:r>
+        <w:rPr>
+          <w:b/>
+          <w:bCs/>
+          <w:highlight w:val="yellow"/>
+          <w:lang w:val="en-US"/>
+        </w:rPr>
+        <w:t xml:space="preserve"> </w:t>
+      </w:r>
+      <w:proofErr w:type="spellStart"/>
+      <w:r>
+        <w:rPr>
+          <w:b/>
+          <w:bCs/>
+          <w:highlight w:val="yellow"/>
+          <w:lang w:val="en-US"/>
+        </w:rPr>
+        <w:t>Olmayan</w:t>
+      </w:r>
+      <w:proofErr w:type="spellEnd"/>
+      <w:r>
+        <w:rPr>
+          <w:b/>
+          <w:bCs/>
+          <w:highlight w:val="yellow"/>
+          <w:lang w:val="en-US"/>
+        </w:rPr>
+        <w:t xml:space="preserve"> </w:t>
+      </w:r>
+      <w:proofErr w:type="spellStart"/>
+      <w:r>
+        <w:rPr>
+          <w:b/>
+          <w:bCs/>
+          <w:highlight w:val="yellow"/>
+          <w:lang w:val="en-US"/>
+        </w:rPr>
+        <w:t>Gereksinim</w:t>
+      </w:r>
+      <w:proofErr w:type="spellEnd"/>
+      <w:r>
+        <w:rPr>
+          <w:b/>
+          <w:bCs/>
+          <w:highlight w:val="yellow"/>
+          <w:lang w:val="en-US"/>
+        </w:rPr>
+        <w:t xml:space="preserve"> Parent 1 - </w:t>
+      </w:r>
+      <w:proofErr w:type="spellStart"/>
+      <w:r>
+        <w:rPr>
+          <w:b/>
+          <w:bCs/>
+          <w:highlight w:val="yellow"/>
+          <w:lang w:val="en-US"/>
+        </w:rPr>
+        <w:t>Diğer</w:t>
+      </w:r>
+      <w:proofErr w:type="spellEnd"/>
+      <w:r>
+        <w:rPr>
+          <w:b/>
+          <w:bCs/>
+          <w:highlight w:val="yellow"/>
+          <w:lang w:val="en-US"/>
+        </w:rPr>
+        <w:t xml:space="preserve"> </w:t>
+      </w:r>
+      <w:r>
+        <w:rPr>
+          <w:b/>
+          <w:bCs/>
+          <w:highlight w:val="yellow"/>
+          <w:lang w:val="en-US"/>
+        </w:rPr>
+        <w:t>&gt;</w:t>
+      </w:r>
+      <w:r>
+        <w:t>.</w:t>
+      </w:r>
+      <w:r>
+        <w:rPr>
+          <w:lang w:val="en-US"/>
+        </w:rPr>
+        <w:br/>
+      </w:r>
+    </w:p>
+    <w:p>
+      <w:pPr>
+        <w:numPr>
+          <w:ilvl w:val="1"/>
+          <w:numId w:val="34"/>
+        </w:numPr>
+        <w:spacing w:before="100" w:beforeAutospacing="1" w:after="100" w:afterAutospacing="1"/>
+        <w:rPr>
+          <w:lang w:val="en-US"/>
+        </w:rPr>
+      </w:pPr>
+      <w:r>
+        <w:rPr>
+          <w:b/>
+          <w:bCs/>
+          <w:highlight w:val="yellow"/>
+          <w:lang w:val="en-US"/>
+        </w:rPr>
+        <w:t>&lt;</w:t>
+      </w:r>
+      <w:proofErr w:type="spellStart"/>
+      <w:r>
+        <w:rPr>
+          <w:b/>
+          <w:bCs/>
+          <w:highlight w:val="yellow"/>
+          <w:lang w:val="en-US"/>
+        </w:rPr>
+        <w:t>Fonksiyonel</w:t>
+      </w:r>
+      <w:proofErr w:type="spellEnd"/>
+      <w:r>
+        <w:rPr>
+          <w:b/>
+          <w:bCs/>
+          <w:highlight w:val="yellow"/>
+          <w:lang w:val="en-US"/>
+        </w:rPr>
+        <w:t xml:space="preserve"> </w:t>
+      </w:r>
+      <w:proofErr w:type="spellStart"/>
+      <w:r>
+        <w:rPr>
+          <w:b/>
+          <w:bCs/>
+          <w:highlight w:val="yellow"/>
+          <w:lang w:val="en-US"/>
+        </w:rPr>
+        <w:t>Olmayan</w:t>
+      </w:r>
+      <w:proofErr w:type="spellEnd"/>
+      <w:r>
+        <w:rPr>
+          <w:b/>
+          <w:bCs/>
+          <w:highlight w:val="yellow"/>
+          <w:lang w:val="en-US"/>
+        </w:rPr>
+        <w:t xml:space="preserve"> </w:t>
+      </w:r>
+      <w:proofErr w:type="spellStart"/>
+      <w:r>
+        <w:rPr>
+          <w:b/>
+          <w:bCs/>
+          <w:highlight w:val="yellow"/>
+          <w:lang w:val="en-US"/>
+        </w:rPr>
+        <w:t>Gereksinim</w:t>
+      </w:r>
+      <w:proofErr w:type="spellEnd"/>
+      <w:r>
+        <w:rPr>
+          <w:b/>
+          <w:bCs/>
+          <w:highlight w:val="yellow"/>
+          <w:lang w:val="en-US"/>
+        </w:rPr>
+        <w:t xml:space="preserve"> Children 1 </w:t>
+      </w:r>
+      <w:proofErr w:type="gramStart"/>
+      <w:r>
+        <w:rPr>
+          <w:b/>
+          <w:bCs/>
+          <w:highlight w:val="yellow"/>
+          <w:lang w:val="en-US"/>
+        </w:rPr>
+        <w:t>&gt;</w:t>
+      </w:r>
+      <w:r>
+        <w:t>..</w:t>
+      </w:r>
+      <w:proofErr w:type="gramEnd"/>
+    </w:p>
+    <w:p>
+      <w:pPr>
+        <w:numPr>
+          <w:ilvl w:val="1"/>
+          <w:numId w:val="34"/>
+        </w:numPr>
+        <w:spacing w:before="100" w:beforeAutospacing="1" w:after="100" w:afterAutospacing="1"/>
+        <w:rPr>
+          <w:lang w:val="en-US"/>
+        </w:rPr>
+      </w:pPr>
+      <w:r>
+        <w:rPr>
+          <w:b/>
+          <w:bCs/>
+          <w:highlight w:val="yellow"/>
+          <w:lang w:val="en-US"/>
+        </w:rPr>
+        <w:t>&lt;</w:t>
+      </w:r>
+      <w:proofErr w:type="spellStart"/>
+      <w:r>
+        <w:rPr>
+          <w:b/>
+          <w:bCs/>
+          <w:highlight w:val="yellow"/>
+          <w:lang w:val="en-US"/>
+        </w:rPr>
+        <w:t>Fonksiyonel</w:t>
+      </w:r>
+      <w:proofErr w:type="spellEnd"/>
+      <w:r>
+        <w:rPr>
+          <w:b/>
+          <w:bCs/>
+          <w:highlight w:val="yellow"/>
+          <w:lang w:val="en-US"/>
+        </w:rPr>
+        <w:t xml:space="preserve"> </w:t>
+      </w:r>
+      <w:proofErr w:type="spellStart"/>
+      <w:r>
+        <w:rPr>
+          <w:b/>
+          <w:bCs/>
+          <w:highlight w:val="yellow"/>
+          <w:lang w:val="en-US"/>
+        </w:rPr>
+        <w:t>Olmayan</w:t>
+      </w:r>
+      <w:proofErr w:type="spellEnd"/>
+      <w:r>
+        <w:rPr>
+          <w:b/>
+          <w:bCs/>
+          <w:highlight w:val="yellow"/>
+          <w:lang w:val="en-US"/>
+        </w:rPr>
+        <w:t xml:space="preserve"> </w:t>
+      </w:r>
+      <w:proofErr w:type="spellStart"/>
+      <w:r>
+        <w:rPr>
+          <w:b/>
+          <w:bCs/>
+          <w:highlight w:val="yellow"/>
+          <w:lang w:val="en-US"/>
+        </w:rPr>
+        <w:t>Gereksinim</w:t>
+      </w:r>
+      <w:proofErr w:type="spellEnd"/>
+      <w:r>
+        <w:rPr>
+          <w:b/>
+          <w:bCs/>
+          <w:highlight w:val="yellow"/>
+          <w:lang w:val="en-US"/>
+        </w:rPr>
+        <w:t xml:space="preserve"> Children 2 </w:t>
+      </w:r>
+      <w:proofErr w:type="gramStart"/>
+      <w:r>
+        <w:rPr>
+          <w:b/>
+          <w:bCs/>
+          <w:highlight w:val="yellow"/>
+          <w:lang w:val="en-US"/>
+        </w:rPr>
+        <w:t>&gt;</w:t>
+      </w:r>
+      <w:r>
+        <w:t>..</w:t>
+      </w:r>
+      <w:proofErr w:type="gramEnd"/>
+    </w:p>
+    <w:p>
+      <w:pPr>
+        <w:numPr>
+          <w:ilvl w:val="1"/>
+          <w:numId w:val="34"/>
+        </w:numPr>
+        <w:spacing w:before="100" w:beforeAutospacing="1" w:after="100" w:afterAutospacing="1"/>
+        <w:rPr>
+          <w:lang w:val="en-US"/>
+        </w:rPr>
+      </w:pPr>
+      <w:r>
+        <w:rPr>
+          <w:b/>
+          <w:bCs/>
+          <w:highlight w:val="yellow"/>
+          <w:lang w:val="en-US"/>
+        </w:rPr>
+        <w:t>&lt;</w:t>
+      </w:r>
+      <w:proofErr w:type="spellStart"/>
+      <w:r>
+        <w:rPr>
+          <w:b/>
+          <w:bCs/>
+          <w:highlight w:val="yellow"/>
+          <w:lang w:val="en-US"/>
+        </w:rPr>
+        <w:t>Fonksiyonel</w:t>
+      </w:r>
+      <w:proofErr w:type="spellEnd"/>
+      <w:r>
+        <w:rPr>
+          <w:b/>
+          <w:bCs/>
+          <w:highlight w:val="yellow"/>
+          <w:lang w:val="en-US"/>
+        </w:rPr>
+        <w:t xml:space="preserve"> </w:t>
+      </w:r>
+      <w:proofErr w:type="spellStart"/>
+      <w:r>
+        <w:rPr>
+          <w:b/>
+          <w:bCs/>
+          <w:highlight w:val="yellow"/>
+          <w:lang w:val="en-US"/>
+        </w:rPr>
+        <w:t>Olmayan</w:t>
+      </w:r>
+      <w:proofErr w:type="spellEnd"/>
+      <w:r>
+        <w:rPr>
+          <w:b/>
+          <w:bCs/>
+          <w:highlight w:val="yellow"/>
+          <w:lang w:val="en-US"/>
+        </w:rPr>
+        <w:t xml:space="preserve"> </w:t>
+      </w:r>
+      <w:proofErr w:type="spellStart"/>
+      <w:r>
+        <w:rPr>
+          <w:b/>
+          <w:bCs/>
+          <w:highlight w:val="yellow"/>
+          <w:lang w:val="en-US"/>
+        </w:rPr>
+        <w:t>Gereksinim</w:t>
+      </w:r>
+      <w:proofErr w:type="spellEnd"/>
+      <w:r>
+        <w:rPr>
+          <w:b/>
+          <w:bCs/>
+          <w:highlight w:val="yellow"/>
+          <w:lang w:val="en-US"/>
+        </w:rPr>
+        <w:t xml:space="preserve"> Children 3 </w:t>
+      </w:r>
+      <w:proofErr w:type="gramStart"/>
+      <w:r>
+        <w:rPr>
+          <w:b/>
+          <w:bCs/>
+          <w:highlight w:val="yellow"/>
+          <w:lang w:val="en-US"/>
+        </w:rPr>
+        <w:t>&gt;</w:t>
+      </w:r>
+      <w:r>
+        <w:t>..</w:t>
+      </w:r>
+      <w:proofErr w:type="gramEnd"/>
+    </w:p>
+    <w:p>
+      <w:pPr>
+        <w:spacing w:before="100" w:beforeAutospacing="1" w:after="100" w:afterAutospacing="1"/>
+        <w:rPr>
+          <w:lang w:val="en-US"/>
+        </w:rPr>
+      </w:pPr>
     </w:p>
     <w:p>
       <w:pPr>
@@ -4751,7 +7116,6 @@
       </w:pPr>
       <w:bookmarkStart w:id="3" w:name="_Toc244519343"/>
       <w:r>
-        <w:lastRenderedPageBreak/>
         <w:t>Abstract_MotorDriver</w:t>
       </w:r>
     </w:p>
@@ -5406,7 +7770,6 @@
           <w:lang w:val="en-US"/>
         </w:rPr>
       </w:pPr>
-      <w:proofErr w:type="spellStart"/>
       <w:r>
         <w:rPr>
           <w:b/>
@@ -5414,18 +7777,167 @@
           <w:szCs w:val="32"/>
           <w:lang w:val="en-US"/>
         </w:rPr>
-        <w:t>Senaryo</w:t>
-      </w:r>
-      <w:proofErr w:type="spellEnd"/>
-      <w:r>
-        <w:rPr>
-          <w:b/>
+        <w:t>1. Test Case List</w:t>
+      </w:r>
+    </w:p>
+    <w:p>
+      <w:pPr>
+        <w:rPr>
+          <w:bCs/>
+          <w:highlight w:val="yellow"/>
+          <w:lang w:val="en-US"/>
+        </w:rPr>
+      </w:pPr>
+      <w:r>
+        <w:rPr>
+          <w:bCs/>
+          <w:highlight w:val="yellow"/>
+        </w:rPr>
+        <w:t>Test senaryolarının amacı, [Yazılım Bileşeni Adı] yazılım bileşeninin sağladığı tüm çalıştırılabilir fonksiyonlar (C arayüz fonksiyonları) aracılığıyla birim test teknolojisi kullanılarak Yazılım Bileşeni Gereksinimleri’ne karşı test edilmesini sağlamaktır.</w:t>
+      </w:r>
+    </w:p>
+    <w:p>
+      <w:pPr>
+        <w:rPr>
+          <w:bCs/>
+          <w:highlight w:val="yellow"/>
+          <w:lang w:val="en-US"/>
+        </w:rPr>
+      </w:pPr>
+    </w:p>
+    <w:p>
+      <w:pPr>
+        <w:rPr>
+          <w:bCs/>
+          <w:highlight w:val="yellow"/>
+          <w:lang w:val="en-US"/>
+        </w:rPr>
+      </w:pPr>
+      <w:r>
+        <w:rPr>
+          <w:bCs/>
+          <w:highlight w:val="yellow"/>
+          <w:lang w:val="en-US"/>
+        </w:rPr>
+        <w:t xml:space="preserve">Runnable </w:t>
+      </w:r>
+      <w:proofErr w:type="spellStart"/>
+      <w:r>
+        <w:rPr>
+          <w:bCs/>
+          <w:highlight w:val="yellow"/>
+          <w:lang w:val="en-US"/>
+        </w:rPr>
+        <w:t>isimleri</w:t>
+      </w:r>
+      <w:proofErr w:type="spellEnd"/>
+      <w:r>
+        <w:rPr>
+          <w:bCs/>
+          <w:highlight w:val="yellow"/>
+          <w:lang w:val="en-US"/>
+        </w:rPr>
+        <w:br/>
+        <w:t>- &lt;</w:t>
+      </w:r>
+      <w:proofErr w:type="spellStart"/>
+      <w:r>
+        <w:rPr>
+          <w:bCs/>
+          <w:highlight w:val="yellow"/>
+          <w:lang w:val="en-US"/>
+        </w:rPr>
+        <w:t>ComponentName_ruRunableName</w:t>
+      </w:r>
+      <w:proofErr w:type="spellEnd"/>
+      <w:r>
+        <w:rPr>
+          <w:bCs/>
+          <w:highlight w:val="yellow"/>
+          <w:lang w:val="en-US"/>
+        </w:rPr>
+        <w:t>&gt;</w:t>
+      </w:r>
+    </w:p>
+    <w:p>
+      <w:pPr>
+        <w:rPr>
+          <w:bCs/>
+          <w:highlight w:val="yellow"/>
+          <w:lang w:val="en-US"/>
+        </w:rPr>
+      </w:pPr>
+      <w:r>
+        <w:rPr>
+          <w:bCs/>
+          <w:highlight w:val="yellow"/>
+          <w:lang w:val="en-US"/>
+        </w:rPr>
+        <w:t>- &lt;</w:t>
+      </w:r>
+      <w:proofErr w:type="spellStart"/>
+      <w:r>
+        <w:rPr>
+          <w:bCs/>
+          <w:highlight w:val="yellow"/>
+          <w:lang w:val="en-US"/>
+        </w:rPr>
+        <w:t>ComponentName_ruRunableName</w:t>
+      </w:r>
+      <w:proofErr w:type="spellEnd"/>
+      <w:r>
+        <w:rPr>
+          <w:bCs/>
+          <w:highlight w:val="yellow"/>
+          <w:lang w:val="en-US"/>
+        </w:rPr>
+        <w:t>&gt;</w:t>
+      </w:r>
+    </w:p>
+    <w:p>
+      <w:pPr>
+        <w:rPr>
+          <w:bCs/>
+          <w:lang w:val="en-US"/>
+        </w:rPr>
+      </w:pPr>
+      <w:r>
+        <w:rPr>
+          <w:bCs/>
+          <w:highlight w:val="yellow"/>
+          <w:lang w:val="en-US"/>
+        </w:rPr>
+        <w:t>- &lt;</w:t>
+      </w:r>
+      <w:proofErr w:type="spellStart"/>
+      <w:r>
+        <w:rPr>
+          <w:bCs/>
+          <w:highlight w:val="yellow"/>
+          <w:lang w:val="en-US"/>
+        </w:rPr>
+        <w:t>ComponentName_ruRunableName</w:t>
+      </w:r>
+      <w:proofErr w:type="spellEnd"/>
+      <w:r>
+        <w:rPr>
+          <w:bCs/>
+          <w:highlight w:val="yellow"/>
+          <w:lang w:val="en-US"/>
+        </w:rPr>
+        <w:t>&gt;</w:t>
+      </w:r>
+    </w:p>
+    <w:p>
+      <w:pPr>
+        <w:rPr>
+          <w:b/>
+          <w:bCs/>
           <w:sz w:val="32"/>
           <w:szCs w:val="32"/>
-          <w:lang w:val="en-US"/>
-        </w:rPr>
-        <w:t xml:space="preserve"> A</w:t>
-      </w:r>
+          <w:lang w:val="hu-HU"/>
+        </w:rPr>
+      </w:pPr>
       <w:r>
         <w:rPr>
           <w:b/>
@@ -5433,145 +7945,975 @@
           <w:szCs w:val="32"/>
           <w:lang w:val="en-US"/>
         </w:rPr>
-        <w:t xml:space="preserve">: </w:t>
-      </w:r>
-      <w:r>
-        <w:rPr>
-          <w:b/>
+        <w:lastRenderedPageBreak/>
+        <w:t xml:space="preserve">1.1. </w:t>
+      </w:r>
+      <w:r>
+        <w:rPr>
+          <w:b/>
+          <w:bCs/>
           <w:sz w:val="32"/>
           <w:szCs w:val="32"/>
-          <w:lang w:val="en-US"/>
-        </w:rPr>
-        <w:t>SIL TEST</w:t>
+          <w:lang w:val="hu-HU"/>
+        </w:rPr>
+        <w:t>Equivalence classes</w:t>
       </w:r>
     </w:p>
     <w:p>
       <w:pPr>
         <w:rPr>
-          <w:lang w:val="en-US"/>
-        </w:rPr>
-      </w:pPr>
-      <w:r>
-        <w:rPr>
-          <w:lang w:val="en-US"/>
-        </w:rPr>
-        <w:tab/>
-      </w:r>
-      <w:r>
-        <w:rPr>
-          <w:highlight w:val="yellow"/>
-          <w:lang w:val="en-US"/>
-        </w:rPr>
-        <w:t>&lt;</w:t>
-      </w:r>
-      <w:proofErr w:type="spellStart"/>
-      <w:r>
-        <w:rPr>
-          <w:highlight w:val="yellow"/>
-          <w:lang w:val="en-US"/>
-        </w:rPr>
-        <w:t>Gerçekleşebilecek</w:t>
-      </w:r>
-      <w:proofErr w:type="spellEnd"/>
-      <w:r>
-        <w:rPr>
-          <w:highlight w:val="yellow"/>
-          <w:lang w:val="en-US"/>
-        </w:rPr>
-        <w:t xml:space="preserve"> test </w:t>
-      </w:r>
-      <w:proofErr w:type="spellStart"/>
-      <w:r>
-        <w:rPr>
-          <w:highlight w:val="yellow"/>
-          <w:lang w:val="en-US"/>
-        </w:rPr>
-        <w:t>senaryo</w:t>
-      </w:r>
-      <w:proofErr w:type="spellEnd"/>
-      <w:r>
-        <w:rPr>
-          <w:highlight w:val="yellow"/>
-          <w:lang w:val="en-US"/>
-        </w:rPr>
-        <w:t xml:space="preserve"> </w:t>
-      </w:r>
-      <w:proofErr w:type="spellStart"/>
-      <w:r>
-        <w:rPr>
-          <w:highlight w:val="yellow"/>
-          <w:lang w:val="en-US"/>
-        </w:rPr>
-        <w:t>açıklaması</w:t>
-      </w:r>
-      <w:proofErr w:type="spellEnd"/>
-      <w:r>
-        <w:rPr>
-          <w:highlight w:val="yellow"/>
-          <w:lang w:val="en-US"/>
-        </w:rPr>
-        <w:t>&gt;</w:t>
-      </w:r>
-      <w:r>
-        <w:rPr>
-          <w:lang w:val="en-US"/>
-        </w:rPr>
-        <w:t xml:space="preserve"> </w:t>
-      </w:r>
+          <w:b/>
+          <w:bCs/>
+          <w:sz w:val="32"/>
+          <w:szCs w:val="32"/>
+          <w:lang w:val="hu-HU"/>
+        </w:rPr>
+      </w:pPr>
     </w:p>
     <w:p>
       <w:pPr>
-        <w:rPr>
-          <w:lang w:val="en-US"/>
+        <w:numPr>
+          <w:ilvl w:val="2"/>
+          <w:numId w:val="35"/>
+        </w:numPr>
+        <w:rPr>
+          <w:highlight w:val="yellow"/>
+          <w:lang w:val="hu-HU"/>
+        </w:rPr>
+      </w:pPr>
+      <w:r>
+        <w:rPr>
+          <w:highlight w:val="yellow"/>
+          <w:lang w:val="hu-HU"/>
+        </w:rPr>
+        <w:t>Input Signal : &lt;Giriş Sinyalinin port ve interface Adı&gt;</w:t>
+      </w:r>
+      <w:r>
+        <w:rPr>
+          <w:highlight w:val="yellow"/>
+          <w:lang w:val="hu-HU"/>
+        </w:rPr>
+        <w:br/>
+      </w:r>
+    </w:p>
+    <w:tbl>
+      <w:tblPr>
+        <w:tblW w:w="0" w:type="auto"/>
+        <w:tblBorders>
+          <w:top w:val="single" w:sz="4" w:space="0" w:color="auto"/>
+          <w:left w:val="single" w:sz="4" w:space="0" w:color="auto"/>
+          <w:bottom w:val="single" w:sz="4" w:space="0" w:color="auto"/>
+          <w:right w:val="single" w:sz="4" w:space="0" w:color="auto"/>
+          <w:insideH w:val="single" w:sz="4" w:space="0" w:color="auto"/>
+          <w:insideV w:val="single" w:sz="4" w:space="0" w:color="auto"/>
+        </w:tblBorders>
+        <w:tblLook w:val="04A0" w:firstRow="1" w:lastRow="0" w:firstColumn="1" w:lastColumn="0" w:noHBand="0" w:noVBand="1"/>
+      </w:tblPr>
+      <w:tblGrid>
+        <w:gridCol w:w="1860"/>
+        <w:gridCol w:w="1885"/>
+        <w:gridCol w:w="1901"/>
+        <w:gridCol w:w="1894"/>
+        <w:gridCol w:w="2031"/>
+      </w:tblGrid>
+      <w:tr>
+        <w:tc>
+          <w:tcPr>
+            <w:tcW w:w="1914" w:type="dxa"/>
+            <w:shd w:val="clear" w:color="auto" w:fill="auto"/>
+          </w:tcPr>
+          <w:p>
+            <w:pPr>
+              <w:rPr>
+                <w:b/>
+                <w:bCs/>
+                <w:sz w:val="32"/>
+                <w:szCs w:val="32"/>
+                <w:highlight w:val="yellow"/>
+                <w:lang w:val="hu-HU"/>
+              </w:rPr>
+            </w:pPr>
+            <w:r>
+              <w:rPr>
+                <w:b/>
+                <w:bCs/>
+                <w:sz w:val="32"/>
+                <w:szCs w:val="32"/>
+                <w:highlight w:val="yellow"/>
+              </w:rPr>
+              <w:t>ID</w:t>
+            </w:r>
+          </w:p>
+        </w:tc>
+        <w:tc>
+          <w:tcPr>
+            <w:tcW w:w="1914" w:type="dxa"/>
+            <w:shd w:val="clear" w:color="auto" w:fill="auto"/>
+          </w:tcPr>
+          <w:p>
+            <w:pPr>
+              <w:rPr>
+                <w:b/>
+                <w:bCs/>
+                <w:sz w:val="32"/>
+                <w:szCs w:val="32"/>
+                <w:highlight w:val="yellow"/>
+                <w:lang w:val="hu-HU"/>
+              </w:rPr>
+            </w:pPr>
+            <w:r>
+              <w:rPr>
+                <w:b/>
+                <w:bCs/>
+                <w:sz w:val="32"/>
+                <w:szCs w:val="32"/>
+                <w:highlight w:val="yellow"/>
+              </w:rPr>
+              <w:t>Input</w:t>
+            </w:r>
+          </w:p>
+        </w:tc>
+        <w:tc>
+          <w:tcPr>
+            <w:tcW w:w="1914" w:type="dxa"/>
+            <w:shd w:val="clear" w:color="auto" w:fill="auto"/>
+          </w:tcPr>
+          <w:p>
+            <w:pPr>
+              <w:rPr>
+                <w:b/>
+                <w:bCs/>
+                <w:sz w:val="32"/>
+                <w:szCs w:val="32"/>
+                <w:highlight w:val="yellow"/>
+                <w:lang w:val="hu-HU"/>
+              </w:rPr>
+            </w:pPr>
+            <w:r>
+              <w:rPr>
+                <w:b/>
+                <w:bCs/>
+                <w:sz w:val="32"/>
+                <w:szCs w:val="32"/>
+                <w:highlight w:val="yellow"/>
+              </w:rPr>
+              <w:t>Eşdeğerlik Sınıfı</w:t>
+            </w:r>
+          </w:p>
+        </w:tc>
+        <w:tc>
+          <w:tcPr>
+            <w:tcW w:w="1914" w:type="dxa"/>
+            <w:shd w:val="clear" w:color="auto" w:fill="auto"/>
+          </w:tcPr>
+          <w:p>
+            <w:pPr>
+              <w:rPr>
+                <w:b/>
+                <w:bCs/>
+                <w:sz w:val="32"/>
+                <w:szCs w:val="32"/>
+                <w:highlight w:val="yellow"/>
+                <w:lang w:val="hu-HU"/>
+              </w:rPr>
+            </w:pPr>
+            <w:r>
+              <w:rPr>
+                <w:b/>
+                <w:bCs/>
+                <w:sz w:val="32"/>
+                <w:szCs w:val="32"/>
+                <w:highlight w:val="yellow"/>
+              </w:rPr>
+              <w:t>Açıklama</w:t>
+            </w:r>
+          </w:p>
+        </w:tc>
+        <w:tc>
+          <w:tcPr>
+            <w:tcW w:w="1915" w:type="dxa"/>
+            <w:shd w:val="clear" w:color="auto" w:fill="auto"/>
+          </w:tcPr>
+          <w:p>
+            <w:pPr>
+              <w:rPr>
+                <w:b/>
+                <w:bCs/>
+                <w:sz w:val="32"/>
+                <w:szCs w:val="32"/>
+                <w:highlight w:val="yellow"/>
+                <w:lang w:val="hu-HU"/>
+              </w:rPr>
+            </w:pPr>
+            <w:r>
+              <w:rPr>
+                <w:b/>
+                <w:bCs/>
+                <w:sz w:val="32"/>
+                <w:szCs w:val="32"/>
+                <w:highlight w:val="yellow"/>
+              </w:rPr>
+              <w:t>Valid/Invalid</w:t>
+            </w:r>
+          </w:p>
+        </w:tc>
+      </w:tr>
+      <w:tr>
+        <w:tc>
+          <w:tcPr>
+            <w:tcW w:w="1914" w:type="dxa"/>
+            <w:shd w:val="clear" w:color="auto" w:fill="auto"/>
+          </w:tcPr>
+          <w:p>
+            <w:pPr>
+              <w:rPr>
+                <w:highlight w:val="yellow"/>
+                <w:lang w:val="hu-HU"/>
+              </w:rPr>
+            </w:pPr>
+            <w:r>
+              <w:rPr>
+                <w:highlight w:val="yellow"/>
+              </w:rPr>
+              <w:t>EC_01</w:t>
+            </w:r>
+          </w:p>
+        </w:tc>
+        <w:tc>
+          <w:tcPr>
+            <w:tcW w:w="1914" w:type="dxa"/>
+            <w:shd w:val="clear" w:color="auto" w:fill="auto"/>
+          </w:tcPr>
+          <w:p>
+            <w:pPr>
+              <w:rPr>
+                <w:highlight w:val="yellow"/>
+                <w:lang w:val="hu-HU"/>
+              </w:rPr>
+            </w:pPr>
+            <w:r>
+              <w:rPr>
+                <w:highlight w:val="yellow"/>
+              </w:rPr>
+              <w:t>inputSpeed</w:t>
+            </w:r>
+          </w:p>
+        </w:tc>
+        <w:tc>
+          <w:tcPr>
+            <w:tcW w:w="1914" w:type="dxa"/>
+            <w:shd w:val="clear" w:color="auto" w:fill="auto"/>
+          </w:tcPr>
+          <w:p>
+            <w:pPr>
+              <w:rPr>
+                <w:highlight w:val="yellow"/>
+                <w:lang w:val="hu-HU"/>
+              </w:rPr>
+            </w:pPr>
+            <w:r>
+              <w:rPr>
+                <w:highlight w:val="yellow"/>
+              </w:rPr>
+              <w:t>0 ≤ x ≤ 1000</w:t>
+            </w:r>
+          </w:p>
+        </w:tc>
+        <w:tc>
+          <w:tcPr>
+            <w:tcW w:w="1914" w:type="dxa"/>
+            <w:shd w:val="clear" w:color="auto" w:fill="auto"/>
+          </w:tcPr>
+          <w:p>
+            <w:pPr>
+              <w:rPr>
+                <w:highlight w:val="yellow"/>
+                <w:lang w:val="hu-HU"/>
+              </w:rPr>
+            </w:pPr>
+            <w:r>
+              <w:rPr>
+                <w:highlight w:val="yellow"/>
+                <w:lang w:val="hu-HU"/>
+              </w:rPr>
+              <w:t>Geçerli hız aralığı</w:t>
+            </w:r>
+          </w:p>
+        </w:tc>
+        <w:tc>
+          <w:tcPr>
+            <w:tcW w:w="1915" w:type="dxa"/>
+            <w:shd w:val="clear" w:color="auto" w:fill="auto"/>
+          </w:tcPr>
+          <w:p>
+            <w:pPr>
+              <w:rPr>
+                <w:highlight w:val="yellow"/>
+                <w:lang w:val="hu-HU"/>
+              </w:rPr>
+            </w:pPr>
+            <w:r>
+              <w:rPr>
+                <w:highlight w:val="yellow"/>
+              </w:rPr>
+              <w:t>Valid</w:t>
+            </w:r>
+          </w:p>
+        </w:tc>
+      </w:tr>
+      <w:tr>
+        <w:tc>
+          <w:tcPr>
+            <w:tcW w:w="1914" w:type="dxa"/>
+            <w:shd w:val="clear" w:color="auto" w:fill="auto"/>
+          </w:tcPr>
+          <w:p>
+            <w:pPr>
+              <w:rPr>
+                <w:highlight w:val="yellow"/>
+                <w:lang w:val="en-US"/>
+              </w:rPr>
+            </w:pPr>
+            <w:r>
+              <w:rPr>
+                <w:highlight w:val="yellow"/>
+              </w:rPr>
+              <w:t>EC_0</w:t>
+            </w:r>
+            <w:r>
+              <w:rPr>
+                <w:highlight w:val="yellow"/>
+                <w:lang w:val="en-US"/>
+              </w:rPr>
+              <w:t>2</w:t>
+            </w:r>
+          </w:p>
+        </w:tc>
+        <w:tc>
+          <w:tcPr>
+            <w:tcW w:w="1914" w:type="dxa"/>
+            <w:shd w:val="clear" w:color="auto" w:fill="auto"/>
+          </w:tcPr>
+          <w:p>
+            <w:pPr>
+              <w:rPr>
+                <w:highlight w:val="yellow"/>
+                <w:lang w:val="hu-HU"/>
+              </w:rPr>
+            </w:pPr>
+            <w:r>
+              <w:rPr>
+                <w:highlight w:val="yellow"/>
+              </w:rPr>
+              <w:t>inputSpeed</w:t>
+            </w:r>
+          </w:p>
+        </w:tc>
+        <w:tc>
+          <w:tcPr>
+            <w:tcW w:w="1914" w:type="dxa"/>
+            <w:shd w:val="clear" w:color="auto" w:fill="auto"/>
+          </w:tcPr>
+          <w:tbl>
+            <w:tblPr>
+              <w:tblW w:w="0" w:type="auto"/>
+              <w:tblCellSpacing w:w="15" w:type="dxa"/>
+              <w:tblCellMar>
+                <w:top w:w="15" w:type="dxa"/>
+                <w:left w:w="15" w:type="dxa"/>
+                <w:bottom w:w="15" w:type="dxa"/>
+                <w:right w:w="15" w:type="dxa"/>
+              </w:tblCellMar>
+              <w:tblLook w:val="04A0" w:firstRow="1" w:lastRow="0" w:firstColumn="1" w:lastColumn="0" w:noHBand="0" w:noVBand="1"/>
+            </w:tblPr>
+            <w:tblGrid>
+              <w:gridCol w:w="96"/>
+            </w:tblGrid>
+            <w:tr>
+              <w:trPr>
+                <w:tblCellSpacing w:w="15" w:type="dxa"/>
+              </w:trPr>
+              <w:tc>
+                <w:tcPr>
+                  <w:tcW w:w="0" w:type="auto"/>
+                  <w:vAlign w:val="center"/>
+                  <w:hideMark/>
+                </w:tcPr>
+                <w:p>
+                  <w:pPr>
+                    <w:rPr>
+                      <w:highlight w:val="yellow"/>
+                      <w:lang w:val="en-US"/>
+                    </w:rPr>
+                  </w:pPr>
+                </w:p>
+              </w:tc>
+            </w:tr>
+          </w:tbl>
+          <w:p>
+            <w:pPr>
+              <w:rPr>
+                <w:vanish/>
+                <w:highlight w:val="yellow"/>
+                <w:lang w:val="en-US"/>
+              </w:rPr>
+            </w:pPr>
+          </w:p>
+          <w:tbl>
+            <w:tblPr>
+              <w:tblW w:w="0" w:type="auto"/>
+              <w:tblCellSpacing w:w="15" w:type="dxa"/>
+              <w:tblCellMar>
+                <w:top w:w="15" w:type="dxa"/>
+                <w:left w:w="15" w:type="dxa"/>
+                <w:bottom w:w="15" w:type="dxa"/>
+                <w:right w:w="15" w:type="dxa"/>
+              </w:tblCellMar>
+              <w:tblLook w:val="04A0" w:firstRow="1" w:lastRow="0" w:firstColumn="1" w:lastColumn="0" w:noHBand="0" w:noVBand="1"/>
+            </w:tblPr>
+            <w:tblGrid>
+              <w:gridCol w:w="1685"/>
+            </w:tblGrid>
+            <w:tr>
+              <w:trPr>
+                <w:tblCellSpacing w:w="15" w:type="dxa"/>
+              </w:trPr>
+              <w:tc>
+                <w:tcPr>
+                  <w:tcW w:w="0" w:type="auto"/>
+                  <w:vAlign w:val="center"/>
+                  <w:hideMark/>
+                </w:tcPr>
+                <w:p>
+                  <w:pPr>
+                    <w:rPr>
+                      <w:highlight w:val="yellow"/>
+                      <w:lang w:val="en-US"/>
+                    </w:rPr>
+                  </w:pPr>
+                  <w:r>
+                    <w:rPr>
+                      <w:highlight w:val="yellow"/>
+                      <w:lang w:val="en-US"/>
+                    </w:rPr>
+                    <w:t>x &lt; 0 or x &gt; 1000</w:t>
+                  </w:r>
+                </w:p>
+              </w:tc>
+            </w:tr>
+          </w:tbl>
+          <w:p>
+            <w:pPr>
+              <w:rPr>
+                <w:highlight w:val="yellow"/>
+                <w:lang w:val="hu-HU"/>
+              </w:rPr>
+            </w:pPr>
+          </w:p>
+        </w:tc>
+        <w:tc>
+          <w:tcPr>
+            <w:tcW w:w="1914" w:type="dxa"/>
+            <w:shd w:val="clear" w:color="auto" w:fill="auto"/>
+          </w:tcPr>
+          <w:p>
+            <w:pPr>
+              <w:rPr>
+                <w:highlight w:val="yellow"/>
+                <w:lang w:val="hu-HU"/>
+              </w:rPr>
+            </w:pPr>
+            <w:r>
+              <w:rPr>
+                <w:highlight w:val="yellow"/>
+              </w:rPr>
+              <w:t>Geçersiz hız değerleri</w:t>
+            </w:r>
+          </w:p>
+        </w:tc>
+        <w:tc>
+          <w:tcPr>
+            <w:tcW w:w="1915" w:type="dxa"/>
+            <w:shd w:val="clear" w:color="auto" w:fill="auto"/>
+          </w:tcPr>
+          <w:p>
+            <w:pPr>
+              <w:rPr>
+                <w:highlight w:val="yellow"/>
+                <w:lang w:val="hu-HU"/>
+              </w:rPr>
+            </w:pPr>
+            <w:r>
+              <w:rPr>
+                <w:highlight w:val="yellow"/>
+              </w:rPr>
+              <w:t>Invalid</w:t>
+            </w:r>
+          </w:p>
+        </w:tc>
+      </w:tr>
+      <w:tr>
+        <w:tc>
+          <w:tcPr>
+            <w:tcW w:w="1914" w:type="dxa"/>
+            <w:shd w:val="clear" w:color="auto" w:fill="auto"/>
+          </w:tcPr>
+          <w:p>
+            <w:pPr>
+              <w:rPr>
+                <w:highlight w:val="yellow"/>
+                <w:lang w:val="en-US"/>
+              </w:rPr>
+            </w:pPr>
+            <w:r>
+              <w:rPr>
+                <w:highlight w:val="yellow"/>
+              </w:rPr>
+              <w:t>EC_0</w:t>
+            </w:r>
+            <w:r>
+              <w:rPr>
+                <w:highlight w:val="yellow"/>
+                <w:lang w:val="en-US"/>
+              </w:rPr>
+              <w:t>3</w:t>
+            </w:r>
+          </w:p>
+        </w:tc>
+        <w:tc>
+          <w:tcPr>
+            <w:tcW w:w="1914" w:type="dxa"/>
+            <w:shd w:val="clear" w:color="auto" w:fill="auto"/>
+          </w:tcPr>
+          <w:p>
+            <w:pPr>
+              <w:rPr>
+                <w:highlight w:val="yellow"/>
+                <w:lang w:val="hu-HU"/>
+              </w:rPr>
+            </w:pPr>
+            <w:r>
+              <w:rPr>
+                <w:highlight w:val="yellow"/>
+              </w:rPr>
+              <w:t>modeSelect</w:t>
+            </w:r>
+          </w:p>
+        </w:tc>
+        <w:tc>
+          <w:tcPr>
+            <w:tcW w:w="1914" w:type="dxa"/>
+            <w:shd w:val="clear" w:color="auto" w:fill="auto"/>
+          </w:tcPr>
+          <w:p>
+            <w:pPr>
+              <w:rPr>
+                <w:highlight w:val="yellow"/>
+                <w:lang w:val="hu-HU"/>
+              </w:rPr>
+            </w:pPr>
+            <w:r>
+              <w:rPr>
+                <w:highlight w:val="yellow"/>
+              </w:rPr>
+              <w:t>0 (Normal), 1 (Safe), 2 (Boost)</w:t>
+            </w:r>
+          </w:p>
+        </w:tc>
+        <w:tc>
+          <w:tcPr>
+            <w:tcW w:w="1914" w:type="dxa"/>
+            <w:shd w:val="clear" w:color="auto" w:fill="auto"/>
+          </w:tcPr>
+          <w:p>
+            <w:pPr>
+              <w:rPr>
+                <w:highlight w:val="yellow"/>
+                <w:lang w:val="hu-HU"/>
+              </w:rPr>
+            </w:pPr>
+            <w:r>
+              <w:rPr>
+                <w:highlight w:val="yellow"/>
+              </w:rPr>
+              <w:t>Geçerli çalışma modları</w:t>
+            </w:r>
+          </w:p>
+        </w:tc>
+        <w:tc>
+          <w:tcPr>
+            <w:tcW w:w="1915" w:type="dxa"/>
+            <w:shd w:val="clear" w:color="auto" w:fill="auto"/>
+          </w:tcPr>
+          <w:p>
+            <w:pPr>
+              <w:rPr>
+                <w:highlight w:val="yellow"/>
+                <w:lang w:val="hu-HU"/>
+              </w:rPr>
+            </w:pPr>
+            <w:r>
+              <w:rPr>
+                <w:highlight w:val="yellow"/>
+              </w:rPr>
+              <w:t>Valid</w:t>
+            </w:r>
+          </w:p>
+        </w:tc>
+      </w:tr>
+      <w:tr>
+        <w:tc>
+          <w:tcPr>
+            <w:tcW w:w="1914" w:type="dxa"/>
+            <w:shd w:val="clear" w:color="auto" w:fill="auto"/>
+          </w:tcPr>
+          <w:p>
+            <w:pPr>
+              <w:rPr>
+                <w:highlight w:val="yellow"/>
+                <w:lang w:val="en-US"/>
+              </w:rPr>
+            </w:pPr>
+            <w:r>
+              <w:rPr>
+                <w:highlight w:val="yellow"/>
+              </w:rPr>
+              <w:t>EC_0</w:t>
+            </w:r>
+            <w:r>
+              <w:rPr>
+                <w:highlight w:val="yellow"/>
+                <w:lang w:val="en-US"/>
+              </w:rPr>
+              <w:t>4</w:t>
+            </w:r>
+          </w:p>
+        </w:tc>
+        <w:tc>
+          <w:tcPr>
+            <w:tcW w:w="1914" w:type="dxa"/>
+            <w:shd w:val="clear" w:color="auto" w:fill="auto"/>
+          </w:tcPr>
+          <w:p>
+            <w:pPr>
+              <w:rPr>
+                <w:highlight w:val="yellow"/>
+                <w:lang w:val="hu-HU"/>
+              </w:rPr>
+            </w:pPr>
+            <w:r>
+              <w:rPr>
+                <w:highlight w:val="yellow"/>
+              </w:rPr>
+              <w:t>modeSelect</w:t>
+            </w:r>
+          </w:p>
+        </w:tc>
+        <w:tc>
+          <w:tcPr>
+            <w:tcW w:w="1914" w:type="dxa"/>
+            <w:shd w:val="clear" w:color="auto" w:fill="auto"/>
+          </w:tcPr>
+          <w:p>
+            <w:pPr>
+              <w:rPr>
+                <w:highlight w:val="yellow"/>
+                <w:lang w:val="hu-HU"/>
+              </w:rPr>
+            </w:pPr>
+            <w:r>
+              <w:rPr>
+                <w:highlight w:val="yellow"/>
+              </w:rPr>
+              <w:t>x &gt; 2</w:t>
+            </w:r>
+          </w:p>
+        </w:tc>
+        <w:tc>
+          <w:tcPr>
+            <w:tcW w:w="1914" w:type="dxa"/>
+            <w:shd w:val="clear" w:color="auto" w:fill="auto"/>
+          </w:tcPr>
+          <w:p>
+            <w:pPr>
+              <w:rPr>
+                <w:highlight w:val="yellow"/>
+                <w:lang w:val="hu-HU"/>
+              </w:rPr>
+            </w:pPr>
+            <w:r>
+              <w:rPr>
+                <w:highlight w:val="yellow"/>
+              </w:rPr>
+              <w:t>Tanımsız mod seçimi</w:t>
+            </w:r>
+          </w:p>
+        </w:tc>
+        <w:tc>
+          <w:tcPr>
+            <w:tcW w:w="1915" w:type="dxa"/>
+            <w:shd w:val="clear" w:color="auto" w:fill="auto"/>
+          </w:tcPr>
+          <w:p>
+            <w:pPr>
+              <w:rPr>
+                <w:highlight w:val="yellow"/>
+                <w:lang w:val="hu-HU"/>
+              </w:rPr>
+            </w:pPr>
+            <w:r>
+              <w:rPr>
+                <w:highlight w:val="yellow"/>
+              </w:rPr>
+              <w:t>Invalid</w:t>
+            </w:r>
+          </w:p>
+        </w:tc>
+      </w:tr>
+      <w:tr>
+        <w:tc>
+          <w:tcPr>
+            <w:tcW w:w="1914" w:type="dxa"/>
+            <w:shd w:val="clear" w:color="auto" w:fill="auto"/>
+          </w:tcPr>
+          <w:p>
+            <w:pPr>
+              <w:rPr>
+                <w:highlight w:val="yellow"/>
+                <w:lang w:val="en-US"/>
+              </w:rPr>
+            </w:pPr>
+            <w:r>
+              <w:rPr>
+                <w:highlight w:val="yellow"/>
+              </w:rPr>
+              <w:t>EC_0</w:t>
+            </w:r>
+            <w:r>
+              <w:rPr>
+                <w:highlight w:val="yellow"/>
+                <w:lang w:val="en-US"/>
+              </w:rPr>
+              <w:t>5</w:t>
+            </w:r>
+          </w:p>
+        </w:tc>
+        <w:tc>
+          <w:tcPr>
+            <w:tcW w:w="1914" w:type="dxa"/>
+            <w:shd w:val="clear" w:color="auto" w:fill="auto"/>
+          </w:tcPr>
+          <w:p>
+            <w:pPr>
+              <w:rPr>
+                <w:highlight w:val="yellow"/>
+                <w:lang w:val="hu-HU"/>
+              </w:rPr>
+            </w:pPr>
+            <w:r>
+              <w:rPr>
+                <w:highlight w:val="yellow"/>
+              </w:rPr>
+              <w:t>temperature</w:t>
+            </w:r>
+          </w:p>
+        </w:tc>
+        <w:tc>
+          <w:tcPr>
+            <w:tcW w:w="1914" w:type="dxa"/>
+            <w:shd w:val="clear" w:color="auto" w:fill="auto"/>
+          </w:tcPr>
+          <w:p>
+            <w:pPr>
+              <w:rPr>
+                <w:highlight w:val="yellow"/>
+                <w:lang w:val="hu-HU"/>
+              </w:rPr>
+            </w:pPr>
+            <w:r>
+              <w:rPr>
+                <w:highlight w:val="yellow"/>
+              </w:rPr>
+              <w:t>-40°C ≤ x ≤ 125°C</w:t>
+            </w:r>
+          </w:p>
+        </w:tc>
+        <w:tc>
+          <w:tcPr>
+            <w:tcW w:w="1914" w:type="dxa"/>
+            <w:shd w:val="clear" w:color="auto" w:fill="auto"/>
+          </w:tcPr>
+          <w:p>
+            <w:pPr>
+              <w:rPr>
+                <w:highlight w:val="yellow"/>
+                <w:lang w:val="hu-HU"/>
+              </w:rPr>
+            </w:pPr>
+            <w:r>
+              <w:rPr>
+                <w:highlight w:val="yellow"/>
+              </w:rPr>
+              <w:t>Çalışma sıcaklık aralığı</w:t>
+            </w:r>
+          </w:p>
+        </w:tc>
+        <w:tc>
+          <w:tcPr>
+            <w:tcW w:w="1915" w:type="dxa"/>
+            <w:shd w:val="clear" w:color="auto" w:fill="auto"/>
+          </w:tcPr>
+          <w:p>
+            <w:pPr>
+              <w:rPr>
+                <w:highlight w:val="yellow"/>
+                <w:lang w:val="hu-HU"/>
+              </w:rPr>
+            </w:pPr>
+            <w:r>
+              <w:rPr>
+                <w:highlight w:val="yellow"/>
+              </w:rPr>
+              <w:t>Valid</w:t>
+            </w:r>
+          </w:p>
+        </w:tc>
+      </w:tr>
+      <w:tr>
+        <w:tc>
+          <w:tcPr>
+            <w:tcW w:w="1914" w:type="dxa"/>
+            <w:shd w:val="clear" w:color="auto" w:fill="auto"/>
+          </w:tcPr>
+          <w:p>
+            <w:pPr>
+              <w:rPr>
+                <w:highlight w:val="yellow"/>
+              </w:rPr>
+            </w:pPr>
+            <w:r>
+              <w:rPr>
+                <w:highlight w:val="yellow"/>
+              </w:rPr>
+              <w:t>EC_06</w:t>
+            </w:r>
+          </w:p>
+        </w:tc>
+        <w:tc>
+          <w:tcPr>
+            <w:tcW w:w="1914" w:type="dxa"/>
+            <w:shd w:val="clear" w:color="auto" w:fill="auto"/>
+          </w:tcPr>
+          <w:p>
+            <w:pPr>
+              <w:rPr>
+                <w:highlight w:val="yellow"/>
+              </w:rPr>
+            </w:pPr>
+            <w:r>
+              <w:rPr>
+                <w:highlight w:val="yellow"/>
+              </w:rPr>
+              <w:t>temperature</w:t>
+            </w:r>
+          </w:p>
+        </w:tc>
+        <w:tc>
+          <w:tcPr>
+            <w:tcW w:w="1914" w:type="dxa"/>
+            <w:shd w:val="clear" w:color="auto" w:fill="auto"/>
+          </w:tcPr>
+          <w:p>
+            <w:pPr>
+              <w:rPr>
+                <w:highlight w:val="yellow"/>
+                <w:lang w:val="hu-HU"/>
+              </w:rPr>
+            </w:pPr>
+            <w:r>
+              <w:rPr>
+                <w:highlight w:val="yellow"/>
+              </w:rPr>
+              <w:t>x &lt; -40°C or x &gt; 125°C</w:t>
+            </w:r>
+          </w:p>
+        </w:tc>
+        <w:tc>
+          <w:tcPr>
+            <w:tcW w:w="1914" w:type="dxa"/>
+            <w:shd w:val="clear" w:color="auto" w:fill="auto"/>
+          </w:tcPr>
+          <w:p>
+            <w:pPr>
+              <w:jc w:val="center"/>
+              <w:rPr>
+                <w:highlight w:val="yellow"/>
+                <w:lang w:val="hu-HU"/>
+              </w:rPr>
+            </w:pPr>
+            <w:r>
+              <w:rPr>
+                <w:highlight w:val="yellow"/>
+              </w:rPr>
+              <w:t>Aşırı sıcaklık durumları</w:t>
+            </w:r>
+          </w:p>
+        </w:tc>
+        <w:tc>
+          <w:tcPr>
+            <w:tcW w:w="1915" w:type="dxa"/>
+            <w:shd w:val="clear" w:color="auto" w:fill="auto"/>
+          </w:tcPr>
+          <w:p>
+            <w:pPr>
+              <w:rPr>
+                <w:lang w:val="hu-HU"/>
+              </w:rPr>
+            </w:pPr>
+            <w:r>
+              <w:rPr>
+                <w:highlight w:val="yellow"/>
+              </w:rPr>
+              <w:t>Invalid</w:t>
+            </w:r>
+          </w:p>
+        </w:tc>
+      </w:tr>
+    </w:tbl>
+    <w:p>
+      <w:pPr>
+        <w:rPr>
+          <w:b/>
+          <w:bCs/>
+          <w:sz w:val="32"/>
+          <w:szCs w:val="32"/>
+          <w:lang w:val="hu-HU"/>
         </w:rPr>
       </w:pPr>
     </w:p>
     <w:p>
       <w:pPr>
-        <w:rPr>
-          <w:b/>
+        <w:numPr>
+          <w:ilvl w:val="1"/>
+          <w:numId w:val="35"/>
+        </w:numPr>
+        <w:rPr>
+          <w:b/>
+          <w:bCs/>
           <w:sz w:val="32"/>
           <w:szCs w:val="32"/>
-          <w:lang w:val="en-US"/>
-        </w:rPr>
-      </w:pPr>
-      <w:proofErr w:type="spellStart"/>
-      <w:r>
-        <w:rPr>
-          <w:b/>
+          <w:lang w:val="hu-HU"/>
+        </w:rPr>
+      </w:pPr>
+      <w:r>
+        <w:rPr>
+          <w:b/>
+          <w:bCs/>
           <w:sz w:val="32"/>
           <w:szCs w:val="32"/>
-          <w:lang w:val="en-US"/>
-        </w:rPr>
-        <w:t>Senaryo</w:t>
-      </w:r>
-      <w:proofErr w:type="spellEnd"/>
-      <w:r>
-        <w:rPr>
-          <w:b/>
-          <w:sz w:val="32"/>
-          <w:szCs w:val="32"/>
-          <w:lang w:val="en-US"/>
-        </w:rPr>
-        <w:t xml:space="preserve"> </w:t>
-      </w:r>
-      <w:r>
-        <w:rPr>
-          <w:b/>
-          <w:sz w:val="32"/>
-          <w:szCs w:val="32"/>
-          <w:lang w:val="en-US"/>
-        </w:rPr>
-        <w:t xml:space="preserve">B: </w:t>
-      </w:r>
-      <w:r>
-        <w:rPr>
-          <w:b/>
-          <w:sz w:val="32"/>
-          <w:szCs w:val="32"/>
-          <w:lang w:val="en-US"/>
-        </w:rPr>
-        <w:t>SIL TEST</w:t>
+          <w:lang w:val="hu-HU"/>
+        </w:rPr>
+        <w:t>Test Suites</w:t>
       </w:r>
     </w:p>
     <w:p>
@@ -5582,61 +8924,23 @@
       </w:pPr>
       <w:r>
         <w:rPr>
-          <w:b/>
-          <w:sz w:val="32"/>
-          <w:szCs w:val="32"/>
-          <w:lang w:val="en-US"/>
-        </w:rPr>
-        <w:tab/>
-      </w:r>
-      <w:r>
-        <w:rPr>
-          <w:highlight w:val="yellow"/>
-          <w:lang w:val="en-US"/>
+          <w:highlight w:val="yellow"/>
+          <w:lang w:val="hu-HU"/>
         </w:rPr>
         <w:t>&lt;</w:t>
       </w:r>
-      <w:proofErr w:type="spellStart"/>
-      <w:r>
-        <w:rPr>
-          <w:highlight w:val="yellow"/>
-          <w:lang w:val="en-US"/>
-        </w:rPr>
-        <w:t>Gerçekleşebilecek</w:t>
-      </w:r>
-      <w:proofErr w:type="spellEnd"/>
-      <w:r>
-        <w:rPr>
-          <w:highlight w:val="yellow"/>
-          <w:lang w:val="en-US"/>
-        </w:rPr>
-        <w:t xml:space="preserve"> test </w:t>
-      </w:r>
-      <w:proofErr w:type="spellStart"/>
-      <w:r>
-        <w:rPr>
-          <w:highlight w:val="yellow"/>
-          <w:lang w:val="en-US"/>
-        </w:rPr>
-        <w:t>senaryo</w:t>
-      </w:r>
-      <w:proofErr w:type="spellEnd"/>
-      <w:r>
-        <w:rPr>
-          <w:highlight w:val="yellow"/>
-          <w:lang w:val="en-US"/>
+      <w:r>
+        <w:rPr>
+          <w:highlight w:val="yellow"/>
         </w:rPr>
         <w:t xml:space="preserve"> </w:t>
       </w:r>
-      <w:proofErr w:type="spellStart"/>
-      <w:r>
-        <w:rPr>
-          <w:highlight w:val="yellow"/>
-          <w:lang w:val="en-US"/>
-        </w:rPr>
-        <w:t>açıklaması</w:t>
-      </w:r>
-      <w:proofErr w:type="spellEnd"/>
+      <w:r>
+        <w:rPr>
+          <w:highlight w:val="yellow"/>
+        </w:rPr>
+        <w:t>Test Suite, belirli bir yazılım bileşeni ya da işlevsel alanın test edilmesi amacıyla oluşturulan, birbiriyle ilişkili test senaryoları (test case’ler) kümesidir.</w:t>
+      </w:r>
       <w:r>
         <w:rPr>
           <w:highlight w:val="yellow"/>
@@ -5644,6 +8948,473 @@
         </w:rPr>
         <w:t>&gt;</w:t>
       </w:r>
+    </w:p>
+    <w:p>
+      <w:pPr>
+        <w:rPr>
+          <w:lang w:val="en-US"/>
+        </w:rPr>
+      </w:pPr>
+    </w:p>
+    <w:p>
+      <w:pPr>
+        <w:numPr>
+          <w:ilvl w:val="2"/>
+          <w:numId w:val="35"/>
+        </w:numPr>
+        <w:rPr>
+          <w:b/>
+          <w:bCs/>
+          <w:lang w:val="en-US"/>
+        </w:rPr>
+      </w:pPr>
+      <w:proofErr w:type="spellStart"/>
+      <w:r>
+        <w:rPr>
+          <w:b/>
+          <w:bCs/>
+          <w:lang w:val="en-US"/>
+        </w:rPr>
+        <w:t>tsScenerioA</w:t>
+      </w:r>
+      <w:proofErr w:type="spellEnd"/>
+    </w:p>
+    <w:p>
+      <w:pPr>
+        <w:rPr>
+          <w:lang w:val="en-US"/>
+        </w:rPr>
+      </w:pPr>
+      <w:r>
+        <w:rPr>
+          <w:lang w:val="en-US"/>
+        </w:rPr>
+        <w:t xml:space="preserve">&lt;Bu test </w:t>
+      </w:r>
+      <w:proofErr w:type="spellStart"/>
+      <w:r>
+        <w:rPr>
+          <w:lang w:val="en-US"/>
+        </w:rPr>
+        <w:t>Senaryosu</w:t>
+      </w:r>
+      <w:proofErr w:type="spellEnd"/>
+      <w:r>
+        <w:rPr>
+          <w:lang w:val="en-US"/>
+        </w:rPr>
+        <w:t xml:space="preserve"> </w:t>
+      </w:r>
+      <w:proofErr w:type="spellStart"/>
+      <w:r>
+        <w:rPr>
+          <w:lang w:val="en-US"/>
+        </w:rPr>
+        <w:t>hakkında</w:t>
+      </w:r>
+      <w:proofErr w:type="spellEnd"/>
+      <w:r>
+        <w:rPr>
+          <w:lang w:val="en-US"/>
+        </w:rPr>
+        <w:t xml:space="preserve"> </w:t>
+      </w:r>
+      <w:proofErr w:type="spellStart"/>
+      <w:r>
+        <w:rPr>
+          <w:lang w:val="en-US"/>
+        </w:rPr>
+        <w:t>bilgi</w:t>
+      </w:r>
+      <w:proofErr w:type="spellEnd"/>
+      <w:r>
+        <w:rPr>
+          <w:lang w:val="en-US"/>
+        </w:rPr>
+        <w:t xml:space="preserve"> </w:t>
+      </w:r>
+      <w:proofErr w:type="spellStart"/>
+      <w:r>
+        <w:rPr>
+          <w:lang w:val="en-US"/>
+        </w:rPr>
+        <w:t>verilmelidir</w:t>
+      </w:r>
+      <w:proofErr w:type="spellEnd"/>
+      <w:r>
+        <w:rPr>
+          <w:lang w:val="en-US"/>
+        </w:rPr>
+        <w:t>.&gt;</w:t>
+      </w:r>
+      <w:r>
+        <w:rPr>
+          <w:lang w:val="en-US"/>
+        </w:rPr>
+        <w:br/>
+      </w:r>
+    </w:p>
+    <w:p>
+      <w:pPr>
+        <w:numPr>
+          <w:ilvl w:val="3"/>
+          <w:numId w:val="35"/>
+        </w:numPr>
+        <w:rPr>
+          <w:highlight w:val="yellow"/>
+          <w:lang w:val="en-US"/>
+        </w:rPr>
+      </w:pPr>
+      <w:r>
+        <w:rPr>
+          <w:highlight w:val="yellow"/>
+          <w:lang w:val="en-US"/>
+        </w:rPr>
+        <w:t>&lt;TC1_ScenerioA_Senaryo1&gt;</w:t>
+      </w:r>
+    </w:p>
+    <w:p>
+      <w:pPr>
+        <w:rPr>
+          <w:highlight w:val="yellow"/>
+          <w:lang w:val="en-US"/>
+        </w:rPr>
+      </w:pPr>
+    </w:p>
+    <w:p>
+      <w:pPr>
+        <w:rPr>
+          <w:highlight w:val="yellow"/>
+          <w:lang w:val="en-US"/>
+        </w:rPr>
+      </w:pPr>
+      <w:bookmarkStart w:id="5" w:name="_Hlk194133891"/>
+      <w:r>
+        <w:rPr>
+          <w:highlight w:val="yellow"/>
+          <w:lang w:val="en-US"/>
+        </w:rPr>
+        <w:t>&lt;</w:t>
+      </w:r>
+      <w:proofErr w:type="spellStart"/>
+      <w:r>
+        <w:rPr>
+          <w:highlight w:val="yellow"/>
+          <w:lang w:val="en-US"/>
+        </w:rPr>
+        <w:t>Açıklama</w:t>
+      </w:r>
+      <w:proofErr w:type="spellEnd"/>
+      <w:r>
+        <w:rPr>
+          <w:highlight w:val="yellow"/>
+          <w:lang w:val="en-US"/>
+        </w:rPr>
+        <w:t>&gt;</w:t>
+      </w:r>
+    </w:p>
+    <w:p>
+      <w:pPr>
+        <w:rPr>
+          <w:highlight w:val="yellow"/>
+          <w:lang w:val="en-US"/>
+        </w:rPr>
+      </w:pPr>
+      <w:r>
+        <w:rPr>
+          <w:highlight w:val="yellow"/>
+          <w:lang w:val="en-US"/>
+        </w:rPr>
+        <w:t>&lt;Step1.&gt; &lt;</w:t>
+      </w:r>
+      <w:proofErr w:type="spellStart"/>
+      <w:r>
+        <w:rPr>
+          <w:highlight w:val="yellow"/>
+          <w:lang w:val="en-US"/>
+        </w:rPr>
+        <w:t>Açıklama</w:t>
+      </w:r>
+      <w:proofErr w:type="spellEnd"/>
+      <w:r>
+        <w:rPr>
+          <w:highlight w:val="yellow"/>
+          <w:lang w:val="en-US"/>
+        </w:rPr>
+        <w:t>&gt;</w:t>
+      </w:r>
+    </w:p>
+    <w:p>
+      <w:pPr>
+        <w:rPr>
+          <w:highlight w:val="yellow"/>
+          <w:lang w:val="en-US"/>
+        </w:rPr>
+      </w:pPr>
+      <w:r>
+        <w:rPr>
+          <w:highlight w:val="yellow"/>
+          <w:lang w:val="en-US"/>
+        </w:rPr>
+        <w:t>&lt;Step1.&gt; &lt;</w:t>
+      </w:r>
+      <w:proofErr w:type="spellStart"/>
+      <w:r>
+        <w:rPr>
+          <w:highlight w:val="yellow"/>
+          <w:lang w:val="en-US"/>
+        </w:rPr>
+        <w:t>Açıklama</w:t>
+      </w:r>
+      <w:proofErr w:type="spellEnd"/>
+      <w:r>
+        <w:rPr>
+          <w:highlight w:val="yellow"/>
+          <w:lang w:val="en-US"/>
+        </w:rPr>
+        <w:t>&gt;</w:t>
+      </w:r>
+    </w:p>
+    <w:p>
+      <w:pPr>
+        <w:rPr>
+          <w:highlight w:val="yellow"/>
+          <w:lang w:val="en-US"/>
+        </w:rPr>
+      </w:pPr>
+      <w:r>
+        <w:rPr>
+          <w:highlight w:val="yellow"/>
+          <w:lang w:val="en-US"/>
+        </w:rPr>
+        <w:t>&lt;Step1.&gt; &lt;</w:t>
+      </w:r>
+      <w:proofErr w:type="spellStart"/>
+      <w:r>
+        <w:rPr>
+          <w:highlight w:val="yellow"/>
+          <w:lang w:val="en-US"/>
+        </w:rPr>
+        <w:t>Açıklama</w:t>
+      </w:r>
+      <w:proofErr w:type="spellEnd"/>
+      <w:r>
+        <w:rPr>
+          <w:highlight w:val="yellow"/>
+          <w:lang w:val="en-US"/>
+        </w:rPr>
+        <w:t>&gt;</w:t>
+      </w:r>
+    </w:p>
+    <w:bookmarkEnd w:id="5"/>
+    <w:p>
+      <w:pPr>
+        <w:rPr>
+          <w:highlight w:val="yellow"/>
+          <w:lang w:val="en-US"/>
+        </w:rPr>
+      </w:pPr>
+    </w:p>
+    <w:p>
+      <w:pPr>
+        <w:numPr>
+          <w:ilvl w:val="3"/>
+          <w:numId w:val="35"/>
+        </w:numPr>
+        <w:rPr>
+          <w:highlight w:val="yellow"/>
+          <w:lang w:val="en-US"/>
+        </w:rPr>
+      </w:pPr>
+      <w:r>
+        <w:rPr>
+          <w:highlight w:val="yellow"/>
+          <w:lang w:val="en-US"/>
+        </w:rPr>
+        <w:t>&lt;</w:t>
+      </w:r>
+      <w:r>
+        <w:rPr>
+          <w:highlight w:val="yellow"/>
+          <w:lang w:val="en-US"/>
+        </w:rPr>
+        <w:t>TC1_ScenerioA_Senaryo</w:t>
+      </w:r>
+      <w:r>
+        <w:rPr>
+          <w:highlight w:val="yellow"/>
+          <w:lang w:val="en-US"/>
+        </w:rPr>
+        <w:t>2&gt;</w:t>
+      </w:r>
+      <w:r>
+        <w:rPr>
+          <w:highlight w:val="yellow"/>
+          <w:lang w:val="en-US"/>
+        </w:rPr>
+        <w:br/>
+      </w:r>
+    </w:p>
+    <w:p>
+      <w:pPr>
+        <w:rPr>
+          <w:highlight w:val="yellow"/>
+          <w:lang w:val="en-US"/>
+        </w:rPr>
+      </w:pPr>
+      <w:r>
+        <w:rPr>
+          <w:highlight w:val="yellow"/>
+          <w:lang w:val="en-US"/>
+        </w:rPr>
+        <w:t>&lt;</w:t>
+      </w:r>
+      <w:proofErr w:type="spellStart"/>
+      <w:r>
+        <w:rPr>
+          <w:highlight w:val="yellow"/>
+          <w:lang w:val="en-US"/>
+        </w:rPr>
+        <w:t>Açıklama</w:t>
+      </w:r>
+      <w:proofErr w:type="spellEnd"/>
+      <w:r>
+        <w:rPr>
+          <w:highlight w:val="yellow"/>
+          <w:lang w:val="en-US"/>
+        </w:rPr>
+        <w:t>&gt;</w:t>
+      </w:r>
+    </w:p>
+    <w:p>
+      <w:pPr>
+        <w:rPr>
+          <w:highlight w:val="yellow"/>
+          <w:lang w:val="en-US"/>
+        </w:rPr>
+      </w:pPr>
+      <w:r>
+        <w:rPr>
+          <w:highlight w:val="yellow"/>
+          <w:lang w:val="en-US"/>
+        </w:rPr>
+        <w:t>&lt;Step1.&gt; &lt;</w:t>
+      </w:r>
+      <w:proofErr w:type="spellStart"/>
+      <w:r>
+        <w:rPr>
+          <w:highlight w:val="yellow"/>
+          <w:lang w:val="en-US"/>
+        </w:rPr>
+        <w:t>Açıklama</w:t>
+      </w:r>
+      <w:proofErr w:type="spellEnd"/>
+      <w:r>
+        <w:rPr>
+          <w:highlight w:val="yellow"/>
+          <w:lang w:val="en-US"/>
+        </w:rPr>
+        <w:t>&gt;</w:t>
+      </w:r>
+    </w:p>
+    <w:p>
+      <w:pPr>
+        <w:rPr>
+          <w:highlight w:val="yellow"/>
+          <w:lang w:val="en-US"/>
+        </w:rPr>
+      </w:pPr>
+      <w:r>
+        <w:rPr>
+          <w:highlight w:val="yellow"/>
+          <w:lang w:val="en-US"/>
+        </w:rPr>
+        <w:t>&lt;Step1.&gt; &lt;</w:t>
+      </w:r>
+      <w:proofErr w:type="spellStart"/>
+      <w:r>
+        <w:rPr>
+          <w:highlight w:val="yellow"/>
+          <w:lang w:val="en-US"/>
+        </w:rPr>
+        <w:t>Açıklama</w:t>
+      </w:r>
+      <w:proofErr w:type="spellEnd"/>
+      <w:r>
+        <w:rPr>
+          <w:highlight w:val="yellow"/>
+          <w:lang w:val="en-US"/>
+        </w:rPr>
+        <w:t>&gt;</w:t>
+      </w:r>
+    </w:p>
+    <w:p>
+      <w:pPr>
+        <w:rPr>
+          <w:lang w:val="en-US"/>
+        </w:rPr>
+      </w:pPr>
+      <w:r>
+        <w:rPr>
+          <w:highlight w:val="yellow"/>
+          <w:lang w:val="en-US"/>
+        </w:rPr>
+        <w:t>&lt;Step1.&gt; &lt;</w:t>
+      </w:r>
+      <w:proofErr w:type="spellStart"/>
+      <w:r>
+        <w:rPr>
+          <w:highlight w:val="yellow"/>
+          <w:lang w:val="en-US"/>
+        </w:rPr>
+        <w:t>Açıklama</w:t>
+      </w:r>
+      <w:proofErr w:type="spellEnd"/>
+      <w:r>
+        <w:rPr>
+          <w:highlight w:val="yellow"/>
+          <w:lang w:val="en-US"/>
+        </w:rPr>
+        <w:t>&gt;</w:t>
+      </w:r>
+    </w:p>
+    <w:p>
+      <w:pPr>
+        <w:rPr>
+          <w:lang w:val="en-US"/>
+        </w:rPr>
+      </w:pPr>
+    </w:p>
+    <w:p>
+      <w:pPr>
+        <w:numPr>
+          <w:ilvl w:val="2"/>
+          <w:numId w:val="35"/>
+        </w:numPr>
+        <w:rPr>
+          <w:b/>
+          <w:bCs/>
+          <w:lang w:val="en-US"/>
+        </w:rPr>
+      </w:pPr>
+      <w:proofErr w:type="spellStart"/>
+      <w:r>
+        <w:rPr>
+          <w:b/>
+          <w:bCs/>
+          <w:lang w:val="en-US"/>
+        </w:rPr>
+        <w:t>tsScenerio</w:t>
+      </w:r>
+      <w:r>
+        <w:rPr>
+          <w:b/>
+          <w:bCs/>
+          <w:lang w:val="en-US"/>
+        </w:rPr>
+        <w:t>B</w:t>
+      </w:r>
+      <w:proofErr w:type="spellEnd"/>
     </w:p>
     <w:p>
       <w:pPr>
@@ -5661,7 +9432,7 @@
           <w:lang w:val="en-US"/>
         </w:rPr>
       </w:pPr>
-      <w:bookmarkStart w:id="5" w:name="_Toc244519355"/>
+      <w:bookmarkStart w:id="6" w:name="_Toc244519355"/>
       <w:r>
         <w:rPr>
           <w:lang w:val="en-US"/>
@@ -5674,7 +9445,7 @@
         </w:rPr>
         <w:t xml:space="preserve">. </w:t>
       </w:r>
-      <w:bookmarkEnd w:id="5"/>
+      <w:bookmarkEnd w:id="6"/>
       <w:proofErr w:type="spellStart"/>
       <w:r>
         <w:rPr>
@@ -5734,28 +9505,13 @@
           <w:lang w:val="en-US"/>
         </w:rPr>
       </w:pPr>
-      <w:bookmarkStart w:id="6" w:name="_Toc244519356"/>
+      <w:bookmarkStart w:id="7" w:name="_Toc244519356"/>
       <w:r>
         <w:rPr>
           <w:rStyle w:val="Balk3Char"/>
           <w:lang w:val="en-US"/>
         </w:rPr>
-        <w:t>7</w:t>
-      </w:r>
-      <w:r>
-        <w:rPr>
-          <w:rStyle w:val="Balk3Char"/>
-          <w:lang w:val="en-US"/>
-        </w:rPr>
-        <w:t xml:space="preserve">.1 </w:t>
-      </w:r>
-      <w:bookmarkEnd w:id="6"/>
-      <w:r>
-        <w:rPr>
-          <w:rStyle w:val="Balk3Char"/>
-          <w:lang w:val="en-US"/>
-        </w:rPr>
-        <w:t>UML Diagram</w:t>
+        <w:t>7.1. Internal Structure Diagram</w:t>
       </w:r>
     </w:p>
     <w:p>
@@ -5772,7 +9528,7 @@
           <w:highlight w:val="yellow"/>
           <w:lang w:val="en-US"/>
         </w:rPr>
-        <w:t xml:space="preserve">&lt;UML </w:t>
+        <w:t>&lt;</w:t>
       </w:r>
       <w:proofErr w:type="spellStart"/>
       <w:r>
@@ -5781,7 +9537,7 @@
           <w:highlight w:val="yellow"/>
           <w:lang w:val="en-US"/>
         </w:rPr>
-        <w:t>Diyagramı</w:t>
+        <w:t>isrComponentName</w:t>
       </w:r>
       <w:proofErr w:type="spellEnd"/>
       <w:r>
@@ -5804,12 +9560,12 @@
     </w:p>
     <w:p>
       <w:pPr>
+        <w:pStyle w:val="NormalWeb"/>
         <w:rPr>
           <w:rStyle w:val="Balk3Char"/>
           <w:lang w:val="en-US"/>
         </w:rPr>
       </w:pPr>
-      <w:bookmarkStart w:id="7" w:name="_Toc244519357"/>
       <w:r>
         <w:rPr>
           <w:rStyle w:val="Balk3Char"/>
@@ -5822,9 +9578,84 @@
           <w:rStyle w:val="Balk3Char"/>
           <w:lang w:val="en-US"/>
         </w:rPr>
+        <w:t xml:space="preserve">.1 </w:t>
+      </w:r>
+      <w:bookmarkEnd w:id="7"/>
+      <w:r>
+        <w:rPr>
+          <w:rStyle w:val="Balk3Char"/>
+          <w:lang w:val="en-US"/>
+        </w:rPr>
+        <w:t>UML Diagram</w:t>
+      </w:r>
+    </w:p>
+    <w:p>
+      <w:pPr>
+        <w:pStyle w:val="NormalWeb"/>
+        <w:rPr>
+          <w:rStyle w:val="Balk3Char"/>
+          <w:lang w:val="en-US"/>
+        </w:rPr>
+      </w:pPr>
+      <w:r>
+        <w:rPr>
+          <w:rStyle w:val="Balk3Char"/>
+          <w:highlight w:val="yellow"/>
+          <w:lang w:val="en-US"/>
+        </w:rPr>
+        <w:t xml:space="preserve">&lt;UML </w:t>
+      </w:r>
+      <w:proofErr w:type="spellStart"/>
+      <w:r>
+        <w:rPr>
+          <w:rStyle w:val="Balk3Char"/>
+          <w:highlight w:val="yellow"/>
+          <w:lang w:val="en-US"/>
+        </w:rPr>
+        <w:t>Diyagramı</w:t>
+      </w:r>
+      <w:proofErr w:type="spellEnd"/>
+      <w:r>
+        <w:rPr>
+          <w:rStyle w:val="Balk3Char"/>
+          <w:highlight w:val="yellow"/>
+          <w:lang w:val="en-US"/>
+        </w:rPr>
+        <w:t>&gt;</w:t>
+      </w:r>
+    </w:p>
+    <w:p>
+      <w:pPr>
+        <w:pStyle w:val="NormalWeb"/>
+        <w:rPr>
+          <w:rStyle w:val="Balk3Char"/>
+          <w:lang w:val="en-US"/>
+        </w:rPr>
+      </w:pPr>
+    </w:p>
+    <w:p>
+      <w:pPr>
+        <w:rPr>
+          <w:rStyle w:val="Balk3Char"/>
+          <w:lang w:val="en-US"/>
+        </w:rPr>
+      </w:pPr>
+      <w:bookmarkStart w:id="8" w:name="_Toc244519357"/>
+      <w:r>
+        <w:rPr>
+          <w:rStyle w:val="Balk3Char"/>
+          <w:lang w:val="en-US"/>
+        </w:rPr>
+        <w:t>7</w:t>
+      </w:r>
+      <w:r>
+        <w:rPr>
+          <w:rStyle w:val="Balk3Char"/>
+          <w:lang w:val="en-US"/>
+        </w:rPr>
         <w:t xml:space="preserve">.2 </w:t>
       </w:r>
-      <w:bookmarkEnd w:id="7"/>
+      <w:bookmarkEnd w:id="8"/>
       <w:proofErr w:type="spellStart"/>
       <w:r>
         <w:rPr>
@@ -6157,7 +9988,7 @@
           <w:lang w:val="en-US"/>
         </w:rPr>
       </w:pPr>
-      <w:bookmarkStart w:id="8" w:name="_Toc244519360"/>
+      <w:bookmarkStart w:id="9" w:name="_Toc244519360"/>
       <w:r>
         <w:rPr>
           <w:rStyle w:val="Balk3Char"/>
@@ -6315,7 +10146,6 @@
         <w:rPr>
           <w:lang w:val="en-US"/>
         </w:rPr>
-        <w:lastRenderedPageBreak/>
         <w:t>9</w:t>
       </w:r>
       <w:r>
@@ -6470,7 +10300,7 @@
         </w:rPr>
         <w:t xml:space="preserve">. </w:t>
       </w:r>
-      <w:bookmarkEnd w:id="8"/>
+      <w:bookmarkEnd w:id="9"/>
       <w:r>
         <w:rPr>
           <w:lang w:val="en-US"/>
@@ -7478,6 +11308,128 @@
     </w:lvl>
   </w:abstractNum>
   <w:abstractNum w:abstractNumId="14" w15:restartNumberingAfterBreak="0">
+    <w:nsid w:val="11B040FB"/>
+    <w:multiLevelType w:val="multilevel"/>
+    <w:tmpl w:val="20CEED1E"/>
+    <w:lvl w:ilvl="0">
+      <w:start w:val="1"/>
+      <w:numFmt w:val="decimal"/>
+      <w:lvlText w:val="%1."/>
+      <w:lvlJc w:val="left"/>
+      <w:pPr>
+        <w:ind w:left="360" w:hanging="360"/>
+      </w:pPr>
+      <w:rPr>
+        <w:rFonts w:hint="default"/>
+        <w:b/>
+      </w:rPr>
+    </w:lvl>
+    <w:lvl w:ilvl="1">
+      <w:start w:val="1"/>
+      <w:numFmt w:val="decimal"/>
+      <w:lvlText w:val="%1.%2."/>
+      <w:lvlJc w:val="left"/>
+      <w:pPr>
+        <w:ind w:left="1440" w:hanging="360"/>
+      </w:pPr>
+      <w:rPr>
+        <w:rFonts w:hint="default"/>
+        <w:b/>
+      </w:rPr>
+    </w:lvl>
+    <w:lvl w:ilvl="2">
+      <w:start w:val="1"/>
+      <w:numFmt w:val="decimal"/>
+      <w:lvlText w:val="%1.%2.%3."/>
+      <w:lvlJc w:val="left"/>
+      <w:pPr>
+        <w:ind w:left="2880" w:hanging="720"/>
+      </w:pPr>
+      <w:rPr>
+        <w:rFonts w:hint="default"/>
+        <w:b/>
+      </w:rPr>
+    </w:lvl>
+    <w:lvl w:ilvl="3">
+      <w:start w:val="1"/>
+      <w:numFmt w:val="decimal"/>
+      <w:lvlText w:val="%1.%2.%3.%4."/>
+      <w:lvlJc w:val="left"/>
+      <w:pPr>
+        <w:ind w:left="3960" w:hanging="720"/>
+      </w:pPr>
+      <w:rPr>
+        <w:rFonts w:hint="default"/>
+        <w:b/>
+      </w:rPr>
+    </w:lvl>
+    <w:lvl w:ilvl="4">
+      <w:start w:val="1"/>
+      <w:numFmt w:val="decimal"/>
+      <w:lvlText w:val="%1.%2.%3.%4.%5."/>
+      <w:lvlJc w:val="left"/>
+      <w:pPr>
+        <w:ind w:left="5400" w:hanging="1080"/>
+      </w:pPr>
+      <w:rPr>
+        <w:rFonts w:hint="default"/>
+        <w:b/>
+      </w:rPr>
+    </w:lvl>
+    <w:lvl w:ilvl="5">
+      <w:start w:val="1"/>
+      <w:numFmt w:val="decimal"/>
+      <w:lvlText w:val="%1.%2.%3.%4.%5.%6."/>
+      <w:lvlJc w:val="left"/>
+      <w:pPr>
+        <w:ind w:left="6480" w:hanging="1080"/>
+      </w:pPr>
+      <w:rPr>
+        <w:rFonts w:hint="default"/>
+        <w:b/>
+      </w:rPr>
+    </w:lvl>
+    <w:lvl w:ilvl="6">
+      <w:start w:val="1"/>
+      <w:numFmt w:val="decimal"/>
+      <w:lvlText w:val="%1.%2.%3.%4.%5.%6.%7."/>
+      <w:lvlJc w:val="left"/>
+      <w:pPr>
+        <w:ind w:left="7920" w:hanging="1440"/>
+      </w:pPr>
+      <w:rPr>
+        <w:rFonts w:hint="default"/>
+        <w:b/>
+      </w:rPr>
+    </w:lvl>
+    <w:lvl w:ilvl="7">
+      <w:start w:val="1"/>
+      <w:numFmt w:val="decimal"/>
+      <w:lvlText w:val="%1.%2.%3.%4.%5.%6.%7.%8."/>
+      <w:lvlJc w:val="left"/>
+      <w:pPr>
+        <w:ind w:left="9000" w:hanging="1440"/>
+      </w:pPr>
+      <w:rPr>
+        <w:rFonts w:hint="default"/>
+        <w:b/>
+      </w:rPr>
+    </w:lvl>
+    <w:lvl w:ilvl="8">
+      <w:start w:val="1"/>
+      <w:numFmt w:val="decimal"/>
+      <w:lvlText w:val="%1.%2.%3.%4.%5.%6.%7.%8.%9."/>
+      <w:lvlJc w:val="left"/>
+      <w:pPr>
+        <w:ind w:left="10440" w:hanging="1800"/>
+      </w:pPr>
+      <w:rPr>
+        <w:rFonts w:hint="default"/>
+        <w:b/>
+      </w:rPr>
+    </w:lvl>
+  </w:abstractNum>
+  <w:abstractNum w:abstractNumId="15" w15:restartNumberingAfterBreak="0">
     <w:nsid w:val="12002CF8"/>
     <w:multiLevelType w:val="multilevel"/>
     <w:tmpl w:val="AFFA8278"/>
@@ -7626,7 +11578,7 @@
       </w:rPr>
     </w:lvl>
   </w:abstractNum>
-  <w:abstractNum w:abstractNumId="15" w15:restartNumberingAfterBreak="0">
+  <w:abstractNum w:abstractNumId="16" w15:restartNumberingAfterBreak="0">
     <w:nsid w:val="16AE4BB7"/>
     <w:multiLevelType w:val="multilevel"/>
     <w:tmpl w:val="E9864B58"/>
@@ -7775,7 +11727,7 @@
       </w:rPr>
     </w:lvl>
   </w:abstractNum>
-  <w:abstractNum w:abstractNumId="16" w15:restartNumberingAfterBreak="0">
+  <w:abstractNum w:abstractNumId="17" w15:restartNumberingAfterBreak="0">
     <w:nsid w:val="16E21CE4"/>
     <w:multiLevelType w:val="hybridMultilevel"/>
     <w:tmpl w:val="65B66F80"/>
@@ -7915,7 +11867,7 @@
       </w:rPr>
     </w:lvl>
   </w:abstractNum>
-  <w:abstractNum w:abstractNumId="17" w15:restartNumberingAfterBreak="0">
+  <w:abstractNum w:abstractNumId="18" w15:restartNumberingAfterBreak="0">
     <w:nsid w:val="1B181DF8"/>
     <w:multiLevelType w:val="multilevel"/>
     <w:tmpl w:val="B5946CDE"/>
@@ -8064,7 +12016,7 @@
       </w:rPr>
     </w:lvl>
   </w:abstractNum>
-  <w:abstractNum w:abstractNumId="18" w15:restartNumberingAfterBreak="0">
+  <w:abstractNum w:abstractNumId="19" w15:restartNumberingAfterBreak="0">
     <w:nsid w:val="22486032"/>
     <w:multiLevelType w:val="multilevel"/>
     <w:tmpl w:val="033C5966"/>
@@ -8204,7 +12156,7 @@
       </w:rPr>
     </w:lvl>
   </w:abstractNum>
-  <w:abstractNum w:abstractNumId="19" w15:restartNumberingAfterBreak="0">
+  <w:abstractNum w:abstractNumId="20" w15:restartNumberingAfterBreak="0">
     <w:nsid w:val="2D014359"/>
     <w:multiLevelType w:val="hybridMultilevel"/>
     <w:tmpl w:val="DAB86D94"/>
@@ -8344,7 +12296,120 @@
       </w:rPr>
     </w:lvl>
   </w:abstractNum>
-  <w:abstractNum w:abstractNumId="20" w15:restartNumberingAfterBreak="0">
+  <w:abstractNum w:abstractNumId="21" w15:restartNumberingAfterBreak="0">
+    <w:nsid w:val="3116588C"/>
+    <w:multiLevelType w:val="multilevel"/>
+    <w:tmpl w:val="7E9CB056"/>
+    <w:lvl w:ilvl="0">
+      <w:start w:val="1"/>
+      <w:numFmt w:val="decimal"/>
+      <w:lvlText w:val="%1."/>
+      <w:lvlJc w:val="left"/>
+      <w:pPr>
+        <w:ind w:left="720" w:hanging="720"/>
+      </w:pPr>
+      <w:rPr>
+        <w:rFonts w:hint="default"/>
+      </w:rPr>
+    </w:lvl>
+    <w:lvl w:ilvl="1">
+      <w:start w:val="1"/>
+      <w:numFmt w:val="decimal"/>
+      <w:lvlText w:val="%1.%2."/>
+      <w:lvlJc w:val="left"/>
+      <w:pPr>
+        <w:ind w:left="720" w:hanging="720"/>
+      </w:pPr>
+      <w:rPr>
+        <w:rFonts w:hint="default"/>
+      </w:rPr>
+    </w:lvl>
+    <w:lvl w:ilvl="2">
+      <w:start w:val="1"/>
+      <w:numFmt w:val="decimal"/>
+      <w:lvlText w:val="%1.%2.%3."/>
+      <w:lvlJc w:val="left"/>
+      <w:pPr>
+        <w:ind w:left="720" w:hanging="720"/>
+      </w:pPr>
+      <w:rPr>
+        <w:rFonts w:hint="default"/>
+      </w:rPr>
+    </w:lvl>
+    <w:lvl w:ilvl="3">
+      <w:start w:val="1"/>
+      <w:numFmt w:val="decimal"/>
+      <w:lvlText w:val="%1.%2.%3.%4."/>
+      <w:lvlJc w:val="left"/>
+      <w:pPr>
+        <w:ind w:left="1080" w:hanging="1080"/>
+      </w:pPr>
+      <w:rPr>
+        <w:rFonts w:hint="default"/>
+      </w:rPr>
+    </w:lvl>
+    <w:lvl w:ilvl="4">
+      <w:start w:val="1"/>
+      <w:numFmt w:val="decimal"/>
+      <w:lvlText w:val="%1.%2.%3.%4.%5."/>
+      <w:lvlJc w:val="left"/>
+      <w:pPr>
+        <w:ind w:left="1440" w:hanging="1440"/>
+      </w:pPr>
+      <w:rPr>
+        <w:rFonts w:hint="default"/>
+      </w:rPr>
+    </w:lvl>
+    <w:lvl w:ilvl="5">
+      <w:start w:val="1"/>
+      <w:numFmt w:val="decimal"/>
+      <w:lvlText w:val="%1.%2.%3.%4.%5.%6."/>
+      <w:lvlJc w:val="left"/>
+      <w:pPr>
+        <w:ind w:left="1440" w:hanging="1440"/>
+      </w:pPr>
+      <w:rPr>
+        <w:rFonts w:hint="default"/>
+      </w:rPr>
+    </w:lvl>
+    <w:lvl w:ilvl="6">
+      <w:start w:val="1"/>
+      <w:numFmt w:val="decimal"/>
+      <w:lvlText w:val="%1.%2.%3.%4.%5.%6.%7."/>
+      <w:lvlJc w:val="left"/>
+      <w:pPr>
+        <w:ind w:left="1800" w:hanging="1800"/>
+      </w:pPr>
+      <w:rPr>
+        <w:rFonts w:hint="default"/>
+      </w:rPr>
+    </w:lvl>
+    <w:lvl w:ilvl="7">
+      <w:start w:val="1"/>
+      <w:numFmt w:val="decimal"/>
+      <w:lvlText w:val="%1.%2.%3.%4.%5.%6.%7.%8."/>
+      <w:lvlJc w:val="left"/>
+      <w:pPr>
+        <w:ind w:left="2160" w:hanging="2160"/>
+      </w:pPr>
+      <w:rPr>
+        <w:rFonts w:hint="default"/>
+      </w:rPr>
+    </w:lvl>
+    <w:lvl w:ilvl="8">
+      <w:start w:val="1"/>
+      <w:numFmt w:val="decimal"/>
+      <w:lvlText w:val="%1.%2.%3.%4.%5.%6.%7.%8.%9."/>
+      <w:lvlJc w:val="left"/>
+      <w:pPr>
+        <w:ind w:left="2160" w:hanging="2160"/>
+      </w:pPr>
+      <w:rPr>
+        <w:rFonts w:hint="default"/>
+      </w:rPr>
+    </w:lvl>
+  </w:abstractNum>
+  <w:abstractNum w:abstractNumId="22" w15:restartNumberingAfterBreak="0">
     <w:nsid w:val="36603CD4"/>
     <w:multiLevelType w:val="multilevel"/>
     <w:tmpl w:val="DAA20CFE"/>
@@ -8457,7 +12522,7 @@
       </w:rPr>
     </w:lvl>
   </w:abstractNum>
-  <w:abstractNum w:abstractNumId="21" w15:restartNumberingAfterBreak="0">
+  <w:abstractNum w:abstractNumId="23" w15:restartNumberingAfterBreak="0">
     <w:nsid w:val="3BAE40C7"/>
     <w:multiLevelType w:val="hybridMultilevel"/>
     <w:tmpl w:val="A080E61A"/>
@@ -8546,7 +12611,7 @@
       </w:pPr>
     </w:lvl>
   </w:abstractNum>
-  <w:abstractNum w:abstractNumId="22" w15:restartNumberingAfterBreak="0">
+  <w:abstractNum w:abstractNumId="24" w15:restartNumberingAfterBreak="0">
     <w:nsid w:val="41F33856"/>
     <w:multiLevelType w:val="hybridMultilevel"/>
     <w:tmpl w:val="00B0D9C8"/>
@@ -8686,7 +12751,7 @@
       </w:rPr>
     </w:lvl>
   </w:abstractNum>
-  <w:abstractNum w:abstractNumId="23" w15:restartNumberingAfterBreak="0">
+  <w:abstractNum w:abstractNumId="25" w15:restartNumberingAfterBreak="0">
     <w:nsid w:val="453D76D7"/>
     <w:multiLevelType w:val="multilevel"/>
     <w:tmpl w:val="D1204536"/>
@@ -8835,7 +12900,7 @@
       </w:rPr>
     </w:lvl>
   </w:abstractNum>
-  <w:abstractNum w:abstractNumId="24" w15:restartNumberingAfterBreak="0">
+  <w:abstractNum w:abstractNumId="26" w15:restartNumberingAfterBreak="0">
     <w:nsid w:val="484B1C06"/>
     <w:multiLevelType w:val="multilevel"/>
     <w:tmpl w:val="A446C152"/>
@@ -8948,7 +13013,7 @@
       </w:pPr>
     </w:lvl>
   </w:abstractNum>
-  <w:abstractNum w:abstractNumId="25" w15:restartNumberingAfterBreak="0">
+  <w:abstractNum w:abstractNumId="27" w15:restartNumberingAfterBreak="0">
     <w:nsid w:val="4BB774B4"/>
     <w:multiLevelType w:val="hybridMultilevel"/>
     <w:tmpl w:val="FCF86F36"/>
@@ -9037,7 +13102,97 @@
       </w:pPr>
     </w:lvl>
   </w:abstractNum>
-  <w:abstractNum w:abstractNumId="26" w15:restartNumberingAfterBreak="0">
+  <w:abstractNum w:abstractNumId="28" w15:restartNumberingAfterBreak="0">
+    <w:nsid w:val="53C15E36"/>
+    <w:multiLevelType w:val="hybridMultilevel"/>
+    <w:tmpl w:val="7CFEA908"/>
+    <w:lvl w:ilvl="0" w:tplc="167CDD12">
+      <w:start w:val="1"/>
+      <w:numFmt w:val="decimal"/>
+      <w:lvlText w:val="%1."/>
+      <w:lvlJc w:val="left"/>
+      <w:pPr>
+        <w:ind w:left="720" w:hanging="360"/>
+      </w:pPr>
+      <w:rPr>
+        <w:rFonts w:hint="default"/>
+        <w:b/>
+      </w:rPr>
+    </w:lvl>
+    <w:lvl w:ilvl="1" w:tplc="04090019">
+      <w:start w:val="1"/>
+      <w:numFmt w:val="lowerLetter"/>
+      <w:lvlText w:val="%2."/>
+      <w:lvlJc w:val="left"/>
+      <w:pPr>
+        <w:ind w:left="1440" w:hanging="360"/>
+      </w:pPr>
+    </w:lvl>
+    <w:lvl w:ilvl="2" w:tplc="0409001B" w:tentative="1">
+      <w:start w:val="1"/>
+      <w:numFmt w:val="lowerRoman"/>
+      <w:lvlText w:val="%3."/>
+      <w:lvlJc w:val="right"/>
+      <w:pPr>
+        <w:ind w:left="2160" w:hanging="180"/>
+      </w:pPr>
+    </w:lvl>
+    <w:lvl w:ilvl="3" w:tplc="0409000F" w:tentative="1">
+      <w:start w:val="1"/>
+      <w:numFmt w:val="decimal"/>
+      <w:lvlText w:val="%4."/>
+      <w:lvlJc w:val="left"/>
+      <w:pPr>
+        <w:ind w:left="2880" w:hanging="360"/>
+      </w:pPr>
+    </w:lvl>
+    <w:lvl w:ilvl="4" w:tplc="04090019" w:tentative="1">
+      <w:start w:val="1"/>
+      <w:numFmt w:val="lowerLetter"/>
+      <w:lvlText w:val="%5."/>
+      <w:lvlJc w:val="left"/>
+      <w:pPr>
+        <w:ind w:left="3600" w:hanging="360"/>
+      </w:pPr>
+    </w:lvl>
+    <w:lvl w:ilvl="5" w:tplc="0409001B" w:tentative="1">
+      <w:start w:val="1"/>
+      <w:numFmt w:val="lowerRoman"/>
+      <w:lvlText w:val="%6."/>
+      <w:lvlJc w:val="right"/>
+      <w:pPr>
+        <w:ind w:left="4320" w:hanging="180"/>
+      </w:pPr>
+    </w:lvl>
+    <w:lvl w:ilvl="6" w:tplc="0409000F" w:tentative="1">
+      <w:start w:val="1"/>
+      <w:numFmt w:val="decimal"/>
+      <w:lvlText w:val="%7."/>
+      <w:lvlJc w:val="left"/>
+      <w:pPr>
+        <w:ind w:left="5040" w:hanging="360"/>
+      </w:pPr>
+    </w:lvl>
+    <w:lvl w:ilvl="7" w:tplc="04090019" w:tentative="1">
+      <w:start w:val="1"/>
+      <w:numFmt w:val="lowerLetter"/>
+      <w:lvlText w:val="%8."/>
+      <w:lvlJc w:val="left"/>
+      <w:pPr>
+        <w:ind w:left="5760" w:hanging="360"/>
+      </w:pPr>
+    </w:lvl>
+    <w:lvl w:ilvl="8" w:tplc="0409001B" w:tentative="1">
+      <w:start w:val="1"/>
+      <w:numFmt w:val="lowerRoman"/>
+      <w:lvlText w:val="%9."/>
+      <w:lvlJc w:val="right"/>
+      <w:pPr>
+        <w:ind w:left="6480" w:hanging="180"/>
+      </w:pPr>
+    </w:lvl>
+  </w:abstractNum>
+  <w:abstractNum w:abstractNumId="29" w15:restartNumberingAfterBreak="0">
     <w:nsid w:val="587426C0"/>
     <w:multiLevelType w:val="multilevel"/>
     <w:tmpl w:val="51E416E2"/>
@@ -9186,7 +13341,7 @@
       </w:rPr>
     </w:lvl>
   </w:abstractNum>
-  <w:abstractNum w:abstractNumId="27" w15:restartNumberingAfterBreak="0">
+  <w:abstractNum w:abstractNumId="30" w15:restartNumberingAfterBreak="0">
     <w:nsid w:val="687511DE"/>
     <w:multiLevelType w:val="hybridMultilevel"/>
     <w:tmpl w:val="2CBEBD94"/>
@@ -9326,7 +13481,7 @@
       </w:rPr>
     </w:lvl>
   </w:abstractNum>
-  <w:abstractNum w:abstractNumId="28" w15:restartNumberingAfterBreak="0">
+  <w:abstractNum w:abstractNumId="31" w15:restartNumberingAfterBreak="0">
     <w:nsid w:val="7149561A"/>
     <w:multiLevelType w:val="multilevel"/>
     <w:tmpl w:val="D2466284"/>
@@ -9475,7 +13630,7 @@
       </w:rPr>
     </w:lvl>
   </w:abstractNum>
-  <w:abstractNum w:abstractNumId="29" w15:restartNumberingAfterBreak="0">
+  <w:abstractNum w:abstractNumId="32" w15:restartNumberingAfterBreak="0">
     <w:nsid w:val="747E45C0"/>
     <w:multiLevelType w:val="multilevel"/>
     <w:tmpl w:val="51E416E2"/>
@@ -9624,7 +13779,7 @@
       </w:rPr>
     </w:lvl>
   </w:abstractNum>
-  <w:abstractNum w:abstractNumId="30" w15:restartNumberingAfterBreak="0">
+  <w:abstractNum w:abstractNumId="33" w15:restartNumberingAfterBreak="0">
     <w:nsid w:val="76185209"/>
     <w:multiLevelType w:val="hybridMultilevel"/>
     <w:tmpl w:val="B9360344"/>
@@ -9764,7 +13919,7 @@
       </w:rPr>
     </w:lvl>
   </w:abstractNum>
-  <w:abstractNum w:abstractNumId="31" w15:restartNumberingAfterBreak="0">
+  <w:abstractNum w:abstractNumId="34" w15:restartNumberingAfterBreak="0">
     <w:nsid w:val="76806B6E"/>
     <w:multiLevelType w:val="multilevel"/>
     <w:tmpl w:val="51E416E2"/>
@@ -9917,25 +14072,25 @@
     <w:abstractNumId w:val="12"/>
   </w:num>
   <w:num w:numId="2" w16cid:durableId="539904280">
-    <w:abstractNumId w:val="23"/>
+    <w:abstractNumId w:val="25"/>
   </w:num>
   <w:num w:numId="3" w16cid:durableId="1373847641">
-    <w:abstractNumId w:val="24"/>
+    <w:abstractNumId w:val="26"/>
   </w:num>
   <w:num w:numId="4" w16cid:durableId="1395394928">
-    <w:abstractNumId w:val="31"/>
+    <w:abstractNumId w:val="34"/>
   </w:num>
   <w:num w:numId="5" w16cid:durableId="761143375">
-    <w:abstractNumId w:val="17"/>
+    <w:abstractNumId w:val="18"/>
   </w:num>
   <w:num w:numId="6" w16cid:durableId="660541747">
-    <w:abstractNumId w:val="28"/>
+    <w:abstractNumId w:val="31"/>
   </w:num>
   <w:num w:numId="7" w16cid:durableId="41104702">
     <w:abstractNumId w:val="11"/>
   </w:num>
   <w:num w:numId="8" w16cid:durableId="1211378323">
-    <w:abstractNumId w:val="14"/>
+    <w:abstractNumId w:val="15"/>
   </w:num>
   <w:num w:numId="9" w16cid:durableId="66074779">
     <w:abstractNumId w:val="9"/>
@@ -9968,46 +14123,55 @@
     <w:abstractNumId w:val="0"/>
   </w:num>
   <w:num w:numId="19" w16cid:durableId="1226259094">
-    <w:abstractNumId w:val="27"/>
+    <w:abstractNumId w:val="30"/>
   </w:num>
   <w:num w:numId="20" w16cid:durableId="1032657754">
-    <w:abstractNumId w:val="30"/>
+    <w:abstractNumId w:val="33"/>
   </w:num>
   <w:num w:numId="21" w16cid:durableId="1995449155">
-    <w:abstractNumId w:val="22"/>
+    <w:abstractNumId w:val="24"/>
   </w:num>
   <w:num w:numId="22" w16cid:durableId="1753813201">
-    <w:abstractNumId w:val="19"/>
+    <w:abstractNumId w:val="20"/>
   </w:num>
   <w:num w:numId="23" w16cid:durableId="1527479126">
-    <w:abstractNumId w:val="16"/>
+    <w:abstractNumId w:val="17"/>
   </w:num>
   <w:num w:numId="24" w16cid:durableId="1679650694">
-    <w:abstractNumId w:val="18"/>
+    <w:abstractNumId w:val="19"/>
   </w:num>
   <w:num w:numId="25" w16cid:durableId="1138496618">
     <w:abstractNumId w:val="13"/>
   </w:num>
   <w:num w:numId="26" w16cid:durableId="1620523451">
-    <w:abstractNumId w:val="26"/>
+    <w:abstractNumId w:val="29"/>
   </w:num>
   <w:num w:numId="27" w16cid:durableId="2143493527">
-    <w:abstractNumId w:val="29"/>
+    <w:abstractNumId w:val="32"/>
   </w:num>
   <w:num w:numId="28" w16cid:durableId="1945528344">
     <w:abstractNumId w:val="10"/>
   </w:num>
   <w:num w:numId="29" w16cid:durableId="536040616">
-    <w:abstractNumId w:val="20"/>
+    <w:abstractNumId w:val="22"/>
   </w:num>
   <w:num w:numId="30" w16cid:durableId="1848864164">
-    <w:abstractNumId w:val="21"/>
+    <w:abstractNumId w:val="23"/>
   </w:num>
   <w:num w:numId="31" w16cid:durableId="1843549824">
-    <w:abstractNumId w:val="25"/>
+    <w:abstractNumId w:val="27"/>
   </w:num>
   <w:num w:numId="32" w16cid:durableId="1005740479">
-    <w:abstractNumId w:val="15"/>
+    <w:abstractNumId w:val="16"/>
+  </w:num>
+  <w:num w:numId="33" w16cid:durableId="86385652">
+    <w:abstractNumId w:val="28"/>
+  </w:num>
+  <w:num w:numId="34" w16cid:durableId="781414610">
+    <w:abstractNumId w:val="14"/>
+  </w:num>
+  <w:num w:numId="35" w16cid:durableId="575362348">
+    <w:abstractNumId w:val="21"/>
   </w:num>
 </w:numbering>
 </file>
@@ -10310,7 +14474,7 @@
   <w:style w:type="paragraph" w:default="1" w:styleId="Normal">
     <w:name w:val="Normal"/>
     <w:qFormat/>
-    <w:rsid w:val="00CC6B95"/>
+    <w:rsid w:val="004E65B1"/>
     <w:rPr>
       <w:sz w:val="24"/>
       <w:szCs w:val="24"/>
@@ -10397,7 +14561,6 @@
   <w:style w:type="character" w:default="1" w:styleId="VarsaylanParagrafYazTipi">
     <w:name w:val="Default Paragraph Font"/>
     <w:uiPriority w:val="1"/>
-    <w:semiHidden/>
     <w:unhideWhenUsed/>
   </w:style>
   <w:style w:type="table" w:default="1" w:styleId="NormalTablo">
